--- a/毕业论文.docx
+++ b/毕业论文.docx
@@ -11267,12 +11267,12 @@
       </w:r>
       <w:smartTag w:uri="urn:schemas-microsoft-com:office:smarttags" w:element="chmetcnv">
         <w:smartTagPr>
+          <w:attr w:name="TCSC" w:val="0"/>
+          <w:attr w:name="NumberType" w:val="1"/>
+          <w:attr w:name="Negative" w:val="False"/>
+          <w:attr w:name="HasSpace" w:val="True"/>
+          <w:attr w:name="SourceValue" w:val="1"/>
           <w:attr w:name="UnitName" w:val="C"/>
-          <w:attr w:name="SourceValue" w:val="1"/>
-          <w:attr w:name="HasSpace" w:val="True"/>
-          <w:attr w:name="Negative" w:val="False"/>
-          <w:attr w:name="NumberType" w:val="1"/>
-          <w:attr w:name="TCSC" w:val="0"/>
         </w:smartTagPr>
         <w:r>
           <w:rPr>
@@ -17030,7 +17030,7 @@
             <v:imagedata r:id="rId22" o:title=""/>
             <w10:wrap type="topAndBottom"/>
           </v:shape>
-          <o:OLEObject Type="Embed" ProgID="Visio.Drawing.15" ShapeID="_x0000_s1028" DrawAspect="Content" ObjectID="_1557759782" r:id="rId23"/>
+          <o:OLEObject Type="Embed" ProgID="Visio.Drawing.15" ShapeID="_x0000_s1028" DrawAspect="Content" ObjectID="_1557905217" r:id="rId23"/>
         </w:object>
       </w:r>
     </w:p>
@@ -19248,7 +19248,7 @@
             <v:imagedata r:id="rId24" o:title=""/>
             <w10:wrap type="topAndBottom"/>
           </v:shape>
-          <o:OLEObject Type="Embed" ProgID="Visio.Drawing.15" ShapeID="_x0000_s1029" DrawAspect="Content" ObjectID="_1557759783" r:id="rId25"/>
+          <o:OLEObject Type="Embed" ProgID="Visio.Drawing.15" ShapeID="_x0000_s1029" DrawAspect="Content" ObjectID="_1557905218" r:id="rId25"/>
         </w:object>
       </w:r>
     </w:p>
@@ -26663,9 +26663,6 @@
         <w:autoSpaceDN w:val="0"/>
         <w:spacing w:line="360" w:lineRule="exact"/>
         <w:ind w:firstLineChars="200" w:firstLine="420"/>
-        <w:rPr>
-          <w:rFonts w:hint="eastAsia"/>
-        </w:rPr>
       </w:pPr>
       <w:r>
         <w:rPr>
@@ -26895,16 +26892,13 @@
         <w:autoSpaceDE w:val="0"/>
         <w:autoSpaceDN w:val="0"/>
         <w:jc w:val="center"/>
-        <w:rPr>
-          <w:rFonts w:hint="eastAsia"/>
-        </w:rPr>
       </w:pPr>
       <w:r>
         <w:object w:dxaOrig="9120" w:dyaOrig="5521">
-          <v:shape id="_x0000_i1052" type="#_x0000_t75" style="width:390pt;height:246.75pt" o:ole="">
+          <v:shape id="_x0000_i1027" type="#_x0000_t75" style="width:389.9pt;height:246.55pt" o:ole="">
             <v:imagedata r:id="rId30" o:title=""/>
           </v:shape>
-          <o:OLEObject Type="Embed" ProgID="Visio.Drawing.15" ShapeID="_x0000_i1052" DrawAspect="Content" ObjectID="_1557759781" r:id="rId31"/>
+          <o:OLEObject Type="Embed" ProgID="Visio.Drawing.15" ShapeID="_x0000_i1027" DrawAspect="Content" ObjectID="_1557905213" r:id="rId31"/>
         </w:object>
       </w:r>
     </w:p>
@@ -28111,13 +28105,7 @@
         </w:tc>
       </w:tr>
     </w:tbl>
-    <w:p>
-      <w:pPr>
-        <w:rPr>
-          <w:rFonts w:hint="eastAsia"/>
-        </w:rPr>
-      </w:pPr>
-    </w:p>
+    <w:p/>
     <w:p>
       <w:pPr>
         <w:ind w:firstLine="412"/>
@@ -31561,42 +31549,9 @@
     </w:p>
     <w:p>
       <w:pPr>
-        <w:rPr>
-          <w:lang w:val="x-none"/>
-        </w:rPr>
-      </w:pPr>
-    </w:p>
-    <w:p>
-      <w:pPr>
-        <w:rPr>
-          <w:lang w:val="x-none"/>
-        </w:rPr>
-      </w:pPr>
-    </w:p>
-    <w:p>
-      <w:pPr>
-        <w:rPr>
-          <w:lang w:val="x-none"/>
-        </w:rPr>
-      </w:pPr>
-    </w:p>
-    <w:p>
-      <w:pPr>
-        <w:rPr>
-          <w:lang w:val="x-none"/>
-        </w:rPr>
-      </w:pPr>
-    </w:p>
-    <w:p>
-      <w:pPr>
-        <w:rPr>
-          <w:lang w:val="x-none"/>
-        </w:rPr>
-      </w:pPr>
-    </w:p>
-    <w:p>
-      <w:pPr>
-        <w:rPr>
+        <w:jc w:val="left"/>
+        <w:rPr>
+          <w:rFonts w:hint="eastAsia"/>
           <w:lang w:val="x-none"/>
         </w:rPr>
       </w:pPr>
@@ -31695,10 +31650,11 @@
         <w:spacing w:beforeLines="50" w:before="156" w:afterLines="50" w:after="156" w:line="360" w:lineRule="exact"/>
         <w:ind w:firstLineChars="196" w:firstLine="412"/>
         <w:rPr>
-          <w:rFonts w:ascii="Times New Roman" w:hAnsi="Times New Roman" w:cs="Arial"/>
+          <w:rFonts w:ascii="Times New Roman" w:hAnsi="Times New Roman"/>
           <w:b w:val="0"/>
           <w:sz w:val="21"/>
           <w:szCs w:val="21"/>
+          <w:lang w:eastAsia="zh-CN"/>
         </w:rPr>
       </w:pPr>
       <w:bookmarkStart w:id="79" w:name="_Toc483767326"/>
@@ -31718,19 +31674,370 @@
           <w:b w:val="0"/>
           <w:sz w:val="21"/>
           <w:szCs w:val="21"/>
+          <w:lang w:eastAsia="zh-CN"/>
         </w:rPr>
         <w:t>.1.1</w:t>
       </w:r>
       <w:r>
+        <w:rPr>
+          <w:rFonts w:ascii="Times New Roman" w:hAnsi="Times New Roman"/>
+          <w:b w:val="0"/>
+          <w:sz w:val="21"/>
+          <w:szCs w:val="21"/>
+          <w:lang w:eastAsia="zh-CN"/>
+        </w:rPr>
+        <w:t xml:space="preserve"> </w:t>
+      </w:r>
+      <w:bookmarkEnd w:id="79"/>
+      <w:r>
+        <w:rPr>
+          <w:rFonts w:ascii="Times New Roman" w:hAnsi="Times New Roman" w:hint="eastAsia"/>
+          <w:b w:val="0"/>
+          <w:sz w:val="21"/>
+          <w:szCs w:val="21"/>
+          <w:lang w:eastAsia="zh-CN"/>
+        </w:rPr>
+        <w:t>MDK</w:t>
+      </w:r>
+      <w:r>
+        <w:rPr>
+          <w:rFonts w:ascii="Times New Roman" w:hAnsi="Times New Roman"/>
+          <w:b w:val="0"/>
+          <w:sz w:val="21"/>
+          <w:szCs w:val="21"/>
+          <w:lang w:eastAsia="zh-CN"/>
+        </w:rPr>
+        <w:t xml:space="preserve"> </w:t>
+      </w:r>
+      <w:r>
+        <w:rPr>
+          <w:rFonts w:ascii="Times New Roman" w:hAnsi="Times New Roman" w:hint="eastAsia"/>
+          <w:b w:val="0"/>
+          <w:sz w:val="21"/>
+          <w:szCs w:val="21"/>
+          <w:lang w:eastAsia="zh-CN"/>
+        </w:rPr>
+        <w:t>Keil</w:t>
+      </w:r>
+      <w:r>
+        <w:rPr>
+          <w:rFonts w:ascii="Times New Roman" w:hAnsi="Times New Roman"/>
+          <w:b w:val="0"/>
+          <w:sz w:val="21"/>
+          <w:szCs w:val="21"/>
+          <w:lang w:eastAsia="zh-CN"/>
+        </w:rPr>
+        <w:t xml:space="preserve"> C51</w:t>
+      </w:r>
+    </w:p>
+    <w:p>
+      <w:pPr>
+        <w:spacing w:line="360" w:lineRule="exact"/>
+        <w:ind w:firstLineChars="200" w:firstLine="420"/>
+        <w:jc w:val="left"/>
+        <w:rPr>
+          <w:rFonts w:hint="eastAsia"/>
+        </w:rPr>
+      </w:pPr>
+      <w:r>
+        <w:rPr>
+          <w:rFonts w:hint="eastAsia"/>
+        </w:rPr>
+        <w:t>本设计里，主控芯片为</w:t>
+      </w:r>
+      <w:r>
+        <w:rPr>
+          <w:rFonts w:hint="eastAsia"/>
+        </w:rPr>
+        <w:t>C</w:t>
+      </w:r>
+      <w:r>
+        <w:t>8051F500</w:t>
+      </w:r>
+      <w:r>
+        <w:rPr>
+          <w:rFonts w:hint="eastAsia"/>
+        </w:rPr>
+        <w:t>，这是一款</w:t>
+      </w:r>
+      <w:r>
+        <w:rPr>
+          <w:rFonts w:hint="eastAsia"/>
+        </w:rPr>
+        <w:t>51</w:t>
+      </w:r>
+      <w:r>
+        <w:rPr>
+          <w:rFonts w:hint="eastAsia"/>
+        </w:rPr>
+        <w:t>内核的芯片，由于</w:t>
+      </w:r>
+      <w:r>
+        <w:rPr>
+          <w:rFonts w:hint="eastAsia"/>
+        </w:rPr>
+        <w:t>MDK</w:t>
+      </w:r>
+      <w:r>
+        <w:t xml:space="preserve"> </w:t>
+      </w:r>
+      <w:r>
+        <w:rPr>
+          <w:rFonts w:hint="eastAsia"/>
+        </w:rPr>
+        <w:t>Keil</w:t>
+      </w:r>
+      <w:r>
+        <w:rPr>
+          <w:rFonts w:hint="eastAsia"/>
+        </w:rPr>
+        <w:t>对</w:t>
+      </w:r>
+      <w:r>
+        <w:rPr>
+          <w:rFonts w:hint="eastAsia"/>
+        </w:rPr>
+        <w:t>51</w:t>
+      </w:r>
+      <w:r>
+        <w:rPr>
+          <w:rFonts w:hint="eastAsia"/>
+        </w:rPr>
+        <w:t>内核的芯片支持较广并且对</w:t>
+      </w:r>
+      <w:r>
+        <w:rPr>
+          <w:rFonts w:hint="eastAsia"/>
+        </w:rPr>
+        <w:t>Keil</w:t>
+      </w:r>
+      <w:r>
+        <w:rPr>
+          <w:rFonts w:hint="eastAsia"/>
+        </w:rPr>
+        <w:t>比较熟悉，因此本设计的开发环境选用的时</w:t>
+      </w:r>
+      <w:r>
+        <w:rPr>
+          <w:rFonts w:hint="eastAsia"/>
+        </w:rPr>
+        <w:t>MDK</w:t>
+      </w:r>
+      <w:r>
+        <w:t xml:space="preserve"> </w:t>
+      </w:r>
+      <w:r>
+        <w:rPr>
+          <w:rFonts w:hint="eastAsia"/>
+        </w:rPr>
+        <w:t>Keil</w:t>
+      </w:r>
+      <w:r>
+        <w:t xml:space="preserve"> </w:t>
+      </w:r>
+      <w:r>
+        <w:rPr>
+          <w:rFonts w:hint="eastAsia"/>
+        </w:rPr>
+        <w:t>5</w:t>
+      </w:r>
+      <w:r>
+        <w:t xml:space="preserve"> </w:t>
+      </w:r>
+      <w:r>
+        <w:rPr>
+          <w:rFonts w:hint="eastAsia"/>
+        </w:rPr>
+        <w:t>for</w:t>
+      </w:r>
+      <w:r>
+        <w:t xml:space="preserve"> 51</w:t>
+      </w:r>
+      <w:r>
+        <w:rPr>
+          <w:rFonts w:hint="eastAsia"/>
+        </w:rPr>
+        <w:t>。</w:t>
+      </w:r>
+      <w:r>
+        <w:rPr>
+          <w:rFonts w:hint="eastAsia"/>
+        </w:rPr>
+        <w:t>MDK</w:t>
+      </w:r>
+      <w:r>
+        <w:t xml:space="preserve"> </w:t>
+      </w:r>
+      <w:r>
+        <w:rPr>
+          <w:rFonts w:hint="eastAsia"/>
+        </w:rPr>
+        <w:t>Keil</w:t>
+      </w:r>
+      <w:r>
+        <w:rPr>
+          <w:rFonts w:hint="eastAsia"/>
+        </w:rPr>
+        <w:t>是德国知名软件公司</w:t>
+      </w:r>
+      <w:r>
+        <w:rPr>
+          <w:rFonts w:hint="eastAsia"/>
+        </w:rPr>
+        <w:t>Keil</w:t>
+      </w:r>
+      <w:r>
+        <w:rPr>
+          <w:rFonts w:hint="eastAsia"/>
+        </w:rPr>
+        <w:t>（现已并入</w:t>
+      </w:r>
+      <w:r>
+        <w:rPr>
+          <w:rFonts w:hint="eastAsia"/>
+        </w:rPr>
+        <w:t>ARM</w:t>
+      </w:r>
+      <w:r>
+        <w:rPr>
+          <w:rFonts w:hint="eastAsia"/>
+        </w:rPr>
+        <w:t>）开发的微控制器开发平台</w:t>
+      </w:r>
+      <w:r>
+        <w:rPr>
+          <w:rFonts w:hint="eastAsia"/>
+        </w:rPr>
+        <w:t>，它支持的芯片类型相当广，包含了</w:t>
+      </w:r>
+      <w:r>
+        <w:rPr>
+          <w:rFonts w:hint="eastAsia"/>
+        </w:rPr>
+        <w:t>C</w:t>
+      </w:r>
+      <w:r>
+        <w:rPr>
+          <w:rFonts w:hint="eastAsia"/>
+        </w:rPr>
+        <w:t>编译器、宏汇编、连接器、库管理和一个强大的仿真平台在内的强大开发方案。</w:t>
+      </w:r>
+      <w:r>
+        <w:rPr>
+          <w:rFonts w:hint="eastAsia"/>
+        </w:rPr>
+        <w:t>在本设计中，就是使用</w:t>
+      </w:r>
+      <w:r>
+        <w:rPr>
+          <w:rFonts w:hint="eastAsia"/>
+        </w:rPr>
+        <w:t>Keil</w:t>
+      </w:r>
+      <w:r>
+        <w:rPr>
+          <w:rFonts w:hint="eastAsia"/>
+        </w:rPr>
+        <w:t>进行编程管理，最后生产</w:t>
+      </w:r>
+      <w:r>
+        <w:rPr>
+          <w:rFonts w:hint="eastAsia"/>
+        </w:rPr>
+        <w:t>Hex</w:t>
+      </w:r>
+      <w:r>
+        <w:rPr>
+          <w:rFonts w:hint="eastAsia"/>
+        </w:rPr>
+        <w:t>代码，再利用</w:t>
+      </w:r>
+      <w:r>
+        <w:rPr>
+          <w:rFonts w:hint="eastAsia"/>
+        </w:rPr>
+        <w:t>C8051F500</w:t>
+      </w:r>
+      <w:r>
+        <w:rPr>
+          <w:rFonts w:hint="eastAsia"/>
+        </w:rPr>
+        <w:t>的生产公司的</w:t>
+      </w:r>
+      <w:r>
+        <w:rPr>
+          <w:rFonts w:hint="eastAsia"/>
+        </w:rPr>
+        <w:t>IDE</w:t>
+      </w:r>
+      <w:r>
+        <w:rPr>
+          <w:rFonts w:hint="eastAsia"/>
+        </w:rPr>
+        <w:t>进行烧写</w:t>
+      </w:r>
+      <w:r>
+        <w:rPr>
+          <w:rFonts w:hint="eastAsia"/>
+        </w:rPr>
+        <w:t>，由于</w:t>
+      </w:r>
+      <w:r>
+        <w:rPr>
+          <w:rFonts w:hint="eastAsia"/>
+        </w:rPr>
+        <w:t>Keil</w:t>
+      </w:r>
+      <w:r>
+        <w:rPr>
+          <w:rFonts w:hint="eastAsia"/>
+        </w:rPr>
+        <w:t>的开发平台较为常见，此处不展示其开发环境。</w:t>
+      </w:r>
+    </w:p>
+    <w:p>
+      <w:pPr>
+        <w:pStyle w:val="3"/>
+        <w:spacing w:beforeLines="50" w:before="156" w:afterLines="50" w:after="156" w:line="360" w:lineRule="exact"/>
+        <w:ind w:firstLineChars="196" w:firstLine="412"/>
         <w:rPr>
           <w:rFonts w:ascii="Times New Roman" w:hAnsi="Times New Roman" w:cs="Arial"/>
           <w:b w:val="0"/>
           <w:sz w:val="21"/>
           <w:szCs w:val="21"/>
+          <w:lang w:eastAsia="zh-CN"/>
+        </w:rPr>
+      </w:pPr>
+      <w:bookmarkStart w:id="80" w:name="_Toc483767327"/>
+      <w:r>
+        <w:rPr>
+          <w:rFonts w:ascii="Times New Roman" w:hAnsi="Times New Roman" w:hint="eastAsia"/>
+          <w:b w:val="0"/>
+          <w:sz w:val="21"/>
+          <w:szCs w:val="21"/>
+          <w:lang w:eastAsia="zh-CN"/>
+        </w:rPr>
+        <w:t>6</w:t>
+      </w:r>
+      <w:r>
+        <w:rPr>
+          <w:rFonts w:ascii="Times New Roman" w:hAnsi="Times New Roman"/>
+          <w:b w:val="0"/>
+          <w:sz w:val="21"/>
+          <w:szCs w:val="21"/>
+        </w:rPr>
+        <w:t>.1.2</w:t>
+      </w:r>
+      <w:r>
+        <w:rPr>
+          <w:rFonts w:ascii="Times New Roman" w:hAnsi="Times New Roman" w:cs="Arial"/>
+          <w:b w:val="0"/>
+          <w:sz w:val="21"/>
+          <w:szCs w:val="21"/>
         </w:rPr>
         <w:t xml:space="preserve"> </w:t>
       </w:r>
-      <w:bookmarkEnd w:id="79"/>
+      <w:bookmarkEnd w:id="80"/>
       <w:r>
         <w:rPr>
           <w:rFonts w:ascii="Times New Roman" w:hAnsi="Times New Roman" w:cs="Arial" w:hint="eastAsia"/>
@@ -31739,7 +32046,7 @@
           <w:szCs w:val="21"/>
           <w:lang w:eastAsia="zh-CN"/>
         </w:rPr>
-        <w:t>MDK</w:t>
+        <w:t>S</w:t>
       </w:r>
       <w:r>
         <w:rPr>
@@ -31747,58 +32054,416 @@
           <w:b w:val="0"/>
           <w:sz w:val="21"/>
           <w:szCs w:val="21"/>
-        </w:rPr>
+          <w:lang w:eastAsia="zh-CN"/>
+        </w:rPr>
+        <w:t>ilicon Laboratories IDE</w:t>
+      </w:r>
+    </w:p>
+    <w:p>
+      <w:pPr>
+        <w:spacing w:line="360" w:lineRule="exact"/>
+      </w:pPr>
+      <w:r>
+        <w:tab/>
+      </w:r>
+      <w:r>
+        <w:rPr>
+          <w:rFonts w:hint="eastAsia"/>
+        </w:rPr>
+        <w:t>Silicon</w:t>
+      </w:r>
+      <w:r>
         <w:t xml:space="preserve"> </w:t>
       </w:r>
       <w:r>
         <w:rPr>
-          <w:rFonts w:ascii="Times New Roman" w:hAnsi="Times New Roman" w:cs="Arial" w:hint="eastAsia"/>
+          <w:rFonts w:hint="eastAsia"/>
+        </w:rPr>
+        <w:t>Laboratories</w:t>
+      </w:r>
+      <w:r>
+        <w:t xml:space="preserve"> </w:t>
+      </w:r>
+      <w:r>
+        <w:rPr>
+          <w:rFonts w:hint="eastAsia"/>
+        </w:rPr>
+        <w:t>IDE</w:t>
+      </w:r>
+      <w:r>
+        <w:rPr>
+          <w:rFonts w:hint="eastAsia"/>
+        </w:rPr>
+        <w:t>是</w:t>
+      </w:r>
+      <w:r>
+        <w:rPr>
+          <w:rFonts w:hint="eastAsia"/>
+        </w:rPr>
+        <w:t>Silicon</w:t>
+      </w:r>
+      <w:r>
+        <w:rPr>
+          <w:rFonts w:hint="eastAsia"/>
+        </w:rPr>
+        <w:t>公司</w:t>
+      </w:r>
+      <w:r>
+        <w:rPr>
+          <w:rFonts w:hint="eastAsia"/>
+        </w:rPr>
+        <w:t>开发的一个基于</w:t>
+      </w:r>
+      <w:r>
+        <w:rPr>
+          <w:rFonts w:hint="eastAsia"/>
+        </w:rPr>
+        <w:t>Keil</w:t>
+      </w:r>
+      <w:r>
+        <w:rPr>
+          <w:rFonts w:hint="eastAsia"/>
+        </w:rPr>
+        <w:t>的</w:t>
+      </w:r>
+      <w:r>
+        <w:rPr>
+          <w:rFonts w:hint="eastAsia"/>
+        </w:rPr>
+        <w:t>C</w:t>
+      </w:r>
+      <w:r>
+        <w:t>8051F</w:t>
+      </w:r>
+      <w:r>
+        <w:rPr>
+          <w:rFonts w:hint="eastAsia"/>
+        </w:rPr>
+        <w:t>系列的微处理器开发环境，它可以利用</w:t>
+      </w:r>
+      <w:r>
+        <w:rPr>
+          <w:rFonts w:hint="eastAsia"/>
+        </w:rPr>
+        <w:t>PC</w:t>
+      </w:r>
+      <w:r>
+        <w:rPr>
+          <w:rFonts w:hint="eastAsia"/>
+        </w:rPr>
+        <w:t>上已安装的</w:t>
+      </w:r>
+      <w:r>
+        <w:rPr>
+          <w:rFonts w:hint="eastAsia"/>
+        </w:rPr>
+        <w:t>Keil</w:t>
+      </w:r>
+      <w:r>
+        <w:rPr>
+          <w:rFonts w:hint="eastAsia"/>
+        </w:rPr>
+        <w:t>的</w:t>
+      </w:r>
+      <w:r>
+        <w:rPr>
+          <w:rFonts w:hint="eastAsia"/>
+        </w:rPr>
+        <w:t>C</w:t>
+      </w:r>
+      <w:r>
+        <w:rPr>
+          <w:rFonts w:hint="eastAsia"/>
+        </w:rPr>
+        <w:t>编译器、连接器和宏汇编工具，进行代码开发，与</w:t>
+      </w:r>
+      <w:r>
+        <w:rPr>
+          <w:rFonts w:hint="eastAsia"/>
+        </w:rPr>
+        <w:t>Keil</w:t>
+      </w:r>
+      <w:r>
+        <w:rPr>
+          <w:rFonts w:hint="eastAsia"/>
+        </w:rPr>
+        <w:t>不同的是，这个</w:t>
+      </w:r>
+      <w:r>
+        <w:rPr>
+          <w:rFonts w:hint="eastAsia"/>
+        </w:rPr>
+        <w:t>IDE</w:t>
+      </w:r>
+      <w:r>
+        <w:rPr>
+          <w:rFonts w:hint="eastAsia"/>
+        </w:rPr>
+        <w:t>因为可以与芯片进行直接烧写，而不需要生产</w:t>
+      </w:r>
+      <w:r>
+        <w:rPr>
+          <w:rFonts w:hint="eastAsia"/>
+        </w:rPr>
+        <w:t>Hex</w:t>
+      </w:r>
+      <w:r>
+        <w:rPr>
+          <w:rFonts w:hint="eastAsia"/>
+        </w:rPr>
+        <w:t>文件，因此它可以进行在线调试，这对于编写代码时查找代码错误来说相当方便，因此，当</w:t>
+      </w:r>
+      <w:r>
+        <w:rPr>
+          <w:rFonts w:hint="eastAsia"/>
+        </w:rPr>
+        <w:t>Keil</w:t>
+      </w:r>
+      <w:r>
+        <w:rPr>
+          <w:rFonts w:hint="eastAsia"/>
+        </w:rPr>
+        <w:t>上编写的代码无法查找错误时，便利用</w:t>
+      </w:r>
+      <w:r>
+        <w:rPr>
+          <w:rFonts w:hint="eastAsia"/>
+        </w:rPr>
+        <w:t>Silicon</w:t>
+      </w:r>
+      <w:r>
+        <w:rPr>
+          <w:rFonts w:hint="eastAsia"/>
+        </w:rPr>
+        <w:t>公司的</w:t>
+      </w:r>
+      <w:r>
+        <w:rPr>
+          <w:rFonts w:hint="eastAsia"/>
+        </w:rPr>
+        <w:t>IDE</w:t>
+      </w:r>
+      <w:r>
+        <w:rPr>
+          <w:rFonts w:hint="eastAsia"/>
+        </w:rPr>
+        <w:t>进行在线调试查找错误，这两个开发工具同步进行工作，对于整个设计的的开发具有不同的帮助</w:t>
+      </w:r>
+      <w:r>
+        <w:rPr>
+          <w:rFonts w:hint="eastAsia"/>
+        </w:rPr>
+        <w:t>，</w:t>
+      </w:r>
+      <w:r>
+        <w:rPr>
+          <w:rFonts w:hint="eastAsia"/>
+        </w:rPr>
+        <w:t>Silicon</w:t>
+      </w:r>
+      <w:r>
+        <w:t xml:space="preserve"> </w:t>
+      </w:r>
+      <w:r>
+        <w:rPr>
+          <w:rFonts w:hint="eastAsia"/>
+        </w:rPr>
+        <w:t>Laboratories</w:t>
+      </w:r>
+      <w:r>
+        <w:t xml:space="preserve"> </w:t>
+      </w:r>
+      <w:r>
+        <w:rPr>
+          <w:rFonts w:hint="eastAsia"/>
+        </w:rPr>
+        <w:t>IDE</w:t>
+      </w:r>
+      <w:r>
+        <w:rPr>
+          <w:rFonts w:hint="eastAsia"/>
+        </w:rPr>
+        <w:t>的开发环境如下所示：</w:t>
+      </w:r>
+    </w:p>
+    <w:p>
+      <w:pPr>
+        <w:spacing w:line="360" w:lineRule="exact"/>
+        <w:jc w:val="center"/>
+        <w:rPr>
+          <w:rFonts w:hint="eastAsia"/>
+        </w:rPr>
+      </w:pPr>
+      <w:r>
+        <w:rPr>
+          <w:noProof/>
+        </w:rPr>
+        <w:drawing>
+          <wp:anchor distT="0" distB="0" distL="114300" distR="114300" simplePos="0" relativeHeight="251672576" behindDoc="0" locked="0" layoutInCell="1" allowOverlap="1">
+            <wp:simplePos x="0" y="0"/>
+            <wp:positionH relativeFrom="margin">
+              <wp:align>right</wp:align>
+            </wp:positionH>
+            <wp:positionV relativeFrom="paragraph">
+              <wp:posOffset>515</wp:posOffset>
+            </wp:positionV>
+            <wp:extent cx="5120005" cy="2746375"/>
+            <wp:effectExtent l="0" t="0" r="4445" b="0"/>
+            <wp:wrapTopAndBottom/>
+            <wp:docPr id="8" name="图片 8"/>
+            <wp:cNvGraphicFramePr>
+              <a:graphicFrameLocks xmlns:a="http://schemas.openxmlformats.org/drawingml/2006/main" noChangeAspect="1"/>
+            </wp:cNvGraphicFramePr>
+            <a:graphic xmlns:a="http://schemas.openxmlformats.org/drawingml/2006/main">
+              <a:graphicData uri="http://schemas.openxmlformats.org/drawingml/2006/picture">
+                <pic:pic xmlns:pic="http://schemas.openxmlformats.org/drawingml/2006/picture">
+                  <pic:nvPicPr>
+                    <pic:cNvPr id="1" name=""/>
+                    <pic:cNvPicPr/>
+                  </pic:nvPicPr>
+                  <pic:blipFill>
+                    <a:blip r:embed="rId40" cstate="print">
+                      <a:extLst>
+                        <a:ext uri="{28A0092B-C50C-407E-A947-70E740481C1C}">
+                          <a14:useLocalDpi xmlns:a14="http://schemas.microsoft.com/office/drawing/2010/main" val="0"/>
+                        </a:ext>
+                      </a:extLst>
+                    </a:blip>
+                    <a:stretch>
+                      <a:fillRect/>
+                    </a:stretch>
+                  </pic:blipFill>
+                  <pic:spPr>
+                    <a:xfrm>
+                      <a:off x="0" y="0"/>
+                      <a:ext cx="5120005" cy="2746375"/>
+                    </a:xfrm>
+                    <a:prstGeom prst="rect">
+                      <a:avLst/>
+                    </a:prstGeom>
+                  </pic:spPr>
+                </pic:pic>
+              </a:graphicData>
+            </a:graphic>
+            <wp14:sizeRelH relativeFrom="margin">
+              <wp14:pctWidth>0</wp14:pctWidth>
+            </wp14:sizeRelH>
+            <wp14:sizeRelV relativeFrom="margin">
+              <wp14:pctHeight>0</wp14:pctHeight>
+            </wp14:sizeRelV>
+          </wp:anchor>
+        </w:drawing>
+      </w:r>
+      <w:r>
+        <w:rPr>
+          <w:rFonts w:hint="eastAsia"/>
+        </w:rPr>
+        <w:t>图</w:t>
+      </w:r>
+      <w:r>
+        <w:rPr>
+          <w:rFonts w:hint="eastAsia"/>
+        </w:rPr>
+        <w:t>6.1</w:t>
+      </w:r>
+      <w:r>
+        <w:t xml:space="preserve"> </w:t>
+      </w:r>
+      <w:r>
+        <w:rPr>
+          <w:rFonts w:hint="eastAsia"/>
+        </w:rPr>
+        <w:t>Silicon</w:t>
+      </w:r>
+      <w:r>
+        <w:t xml:space="preserve"> </w:t>
+      </w:r>
+      <w:r>
+        <w:rPr>
+          <w:rFonts w:hint="eastAsia"/>
+        </w:rPr>
+        <w:t>Laboratories</w:t>
+      </w:r>
+      <w:r>
+        <w:t xml:space="preserve"> </w:t>
+      </w:r>
+      <w:r>
+        <w:rPr>
+          <w:rFonts w:hint="eastAsia"/>
+        </w:rPr>
+        <w:t>IDE</w:t>
+      </w:r>
+      <w:r>
+        <w:rPr>
+          <w:rFonts w:hint="eastAsia"/>
+        </w:rPr>
+        <w:t>开发环境</w:t>
+      </w:r>
+    </w:p>
+    <w:p>
+      <w:pPr>
+        <w:pStyle w:val="2"/>
+        <w:spacing w:beforeLines="50" w:before="156" w:afterLines="50" w:after="156" w:line="360" w:lineRule="exact"/>
+        <w:rPr>
+          <w:rFonts w:eastAsia="黑体"/>
+          <w:b w:val="0"/>
+          <w:i w:val="0"/>
+          <w:lang w:eastAsia="zh-CN"/>
+        </w:rPr>
+      </w:pPr>
+      <w:bookmarkStart w:id="81" w:name="_Toc483767329"/>
+      <w:r>
+        <w:rPr>
+          <w:rFonts w:eastAsia="黑体" w:hint="eastAsia"/>
+          <w:b w:val="0"/>
+          <w:i w:val="0"/>
+          <w:lang w:eastAsia="zh-CN"/>
+        </w:rPr>
+        <w:lastRenderedPageBreak/>
+        <w:t>6</w:t>
+      </w:r>
+      <w:r>
+        <w:rPr>
+          <w:rFonts w:eastAsia="黑体"/>
+          <w:b w:val="0"/>
+          <w:i w:val="0"/>
+          <w:lang w:eastAsia="zh-CN"/>
+        </w:rPr>
+        <w:t>.2</w:t>
+      </w:r>
+      <w:r>
+        <w:rPr>
+          <w:rFonts w:eastAsia="黑体"/>
+          <w:b w:val="0"/>
+          <w:i w:val="0"/>
+          <w:lang w:eastAsia="zh-CN"/>
+        </w:rPr>
+        <w:t xml:space="preserve"> </w:t>
+      </w:r>
+      <w:bookmarkEnd w:id="81"/>
+      <w:r>
+        <w:rPr>
+          <w:rFonts w:eastAsia="黑体" w:hint="eastAsia"/>
+          <w:b w:val="0"/>
+          <w:i w:val="0"/>
+          <w:lang w:eastAsia="zh-CN"/>
+        </w:rPr>
+        <w:t>节点软件架构和报文定义</w:t>
+      </w:r>
+    </w:p>
+    <w:p>
+      <w:pPr>
+        <w:pStyle w:val="3"/>
+        <w:spacing w:beforeLines="50" w:before="156" w:afterLines="50" w:after="156" w:line="360" w:lineRule="exact"/>
+        <w:ind w:firstLineChars="196" w:firstLine="412"/>
+        <w:rPr>
+          <w:rFonts w:ascii="Times New Roman" w:hAnsi="Times New Roman"/>
           <w:b w:val="0"/>
           <w:sz w:val="21"/>
           <w:szCs w:val="21"/>
           <w:lang w:eastAsia="zh-CN"/>
         </w:rPr>
-        <w:t>Keil</w:t>
-      </w:r>
-      <w:r>
-        <w:rPr>
-          <w:rFonts w:ascii="Times New Roman" w:hAnsi="Times New Roman" w:cs="Arial"/>
-          <w:b w:val="0"/>
-          <w:sz w:val="21"/>
-          <w:szCs w:val="21"/>
-        </w:rPr>
-        <w:t xml:space="preserve"> C51</w:t>
-      </w:r>
-      <w:bookmarkStart w:id="80" w:name="_GoBack"/>
-      <w:bookmarkEnd w:id="80"/>
-    </w:p>
-    <w:p>
-      <w:pPr>
-        <w:spacing w:line="360" w:lineRule="exact"/>
-        <w:ind w:firstLineChars="200" w:firstLine="420"/>
-        <w:jc w:val="left"/>
-      </w:pPr>
-      <w:r>
-        <w:t>……</w:t>
-      </w:r>
-      <w:r>
-        <w:t>。</w:t>
-      </w:r>
-    </w:p>
-    <w:p>
-      <w:pPr>
-        <w:pStyle w:val="3"/>
-        <w:spacing w:beforeLines="50" w:before="156" w:afterLines="50" w:after="156" w:line="360" w:lineRule="exact"/>
-        <w:ind w:firstLineChars="196" w:firstLine="412"/>
-        <w:rPr>
-          <w:rFonts w:ascii="Times New Roman" w:hAnsi="Times New Roman" w:cs="Arial" w:hint="eastAsia"/>
-          <w:b w:val="0"/>
-          <w:sz w:val="21"/>
-          <w:szCs w:val="21"/>
-          <w:lang w:eastAsia="zh-CN"/>
-        </w:rPr>
-      </w:pPr>
-      <w:bookmarkStart w:id="81" w:name="_Toc483767327"/>
+      </w:pPr>
       <w:r>
         <w:rPr>
           <w:rFonts w:ascii="Times New Roman" w:hAnsi="Times New Roman" w:hint="eastAsia"/>
@@ -31807,7 +32472,7 @@
           <w:szCs w:val="21"/>
           <w:lang w:eastAsia="zh-CN"/>
         </w:rPr>
-        <w:t>6</w:t>
+        <w:t>6.2.1</w:t>
       </w:r>
       <w:r>
         <w:rPr>
@@ -31815,49 +32480,1975 @@
           <w:b w:val="0"/>
           <w:sz w:val="21"/>
           <w:szCs w:val="21"/>
-        </w:rPr>
-        <w:t>.1.2</w:t>
-      </w:r>
-      <w:r>
-        <w:rPr>
-          <w:rFonts w:ascii="Times New Roman" w:hAnsi="Times New Roman" w:cs="Arial"/>
-          <w:b w:val="0"/>
-          <w:sz w:val="21"/>
-          <w:szCs w:val="21"/>
+          <w:lang w:eastAsia="zh-CN"/>
         </w:rPr>
         <w:t xml:space="preserve"> </w:t>
       </w:r>
-      <w:bookmarkEnd w:id="81"/>
-      <w:r>
-        <w:rPr>
-          <w:rFonts w:ascii="Times New Roman" w:hAnsi="Times New Roman" w:cs="Arial" w:hint="eastAsia"/>
+      <w:r>
+        <w:rPr>
+          <w:rFonts w:ascii="Times New Roman" w:hAnsi="Times New Roman" w:hint="eastAsia"/>
           <w:b w:val="0"/>
           <w:sz w:val="21"/>
           <w:szCs w:val="21"/>
           <w:lang w:eastAsia="zh-CN"/>
         </w:rPr>
-        <w:t>S</w:t>
-      </w:r>
-      <w:r>
-        <w:rPr>
-          <w:rFonts w:ascii="Times New Roman" w:hAnsi="Times New Roman" w:cs="Arial"/>
+        <w:t>节点软件架构</w:t>
+      </w:r>
+    </w:p>
+    <w:p>
+      <w:pPr>
+        <w:spacing w:line="360" w:lineRule="exact"/>
+        <w:ind w:firstLineChars="200" w:firstLine="420"/>
+        <w:jc w:val="left"/>
+      </w:pPr>
+      <w:r>
+        <w:rPr>
+          <w:rFonts w:hint="eastAsia"/>
+        </w:rPr>
+        <w:t>如图</w:t>
+      </w:r>
+      <w:r>
+        <w:rPr>
+          <w:rFonts w:hint="eastAsia"/>
+        </w:rPr>
+        <w:t>6.2</w:t>
+      </w:r>
+      <w:r>
+        <w:rPr>
+          <w:rFonts w:hint="eastAsia"/>
+        </w:rPr>
+        <w:t>所示，节点的软件架构自上而下分别为自定义通信协议和底层驱动程序</w:t>
+      </w:r>
+      <w:r>
+        <w:rPr>
+          <w:rFonts w:hint="eastAsia"/>
+        </w:rPr>
+        <w:t>。</w:t>
+      </w:r>
+    </w:p>
+    <w:p>
+      <w:pPr>
+        <w:ind w:firstLineChars="200" w:firstLine="420"/>
+        <w:jc w:val="center"/>
+      </w:pPr>
+      <w:r>
+        <w:object w:dxaOrig="4966" w:dyaOrig="2311">
+          <v:shape id="_x0000_i1028" type="#_x0000_t75" style="width:248.6pt;height:115.45pt" o:ole="">
+            <v:imagedata r:id="rId41" o:title=""/>
+          </v:shape>
+          <o:OLEObject Type="Embed" ProgID="Visio.Drawing.15" ShapeID="_x0000_i1028" DrawAspect="Content" ObjectID="_1557905214" r:id="rId42"/>
+        </w:object>
+      </w:r>
+    </w:p>
+    <w:p>
+      <w:pPr>
+        <w:ind w:firstLineChars="200" w:firstLine="420"/>
+        <w:jc w:val="center"/>
+      </w:pPr>
+      <w:r>
+        <w:rPr>
+          <w:rFonts w:hint="eastAsia"/>
+        </w:rPr>
+        <w:t>图</w:t>
+      </w:r>
+      <w:r>
+        <w:rPr>
+          <w:rFonts w:hint="eastAsia"/>
+        </w:rPr>
+        <w:t>6.2</w:t>
+      </w:r>
+      <w:r>
+        <w:t xml:space="preserve"> </w:t>
+      </w:r>
+      <w:r>
+        <w:rPr>
+          <w:rFonts w:hint="eastAsia"/>
+        </w:rPr>
+        <w:t>节点软件架构</w:t>
+      </w:r>
+    </w:p>
+    <w:p>
+      <w:pPr>
+        <w:ind w:firstLineChars="200" w:firstLine="420"/>
+        <w:jc w:val="left"/>
+      </w:pPr>
+      <w:r>
+        <w:rPr>
+          <w:rFonts w:hint="eastAsia"/>
+        </w:rPr>
+        <w:t>底层驱动部分可以分为</w:t>
+      </w:r>
+      <w:r>
+        <w:rPr>
+          <w:rFonts w:hint="eastAsia"/>
+        </w:rPr>
+        <w:t>CAN</w:t>
+      </w:r>
+      <w:r>
+        <w:rPr>
+          <w:rFonts w:hint="eastAsia"/>
+        </w:rPr>
+        <w:t>驱动和其他底层驱动。</w:t>
+      </w:r>
+      <w:r>
+        <w:rPr>
+          <w:rFonts w:hint="eastAsia"/>
+        </w:rPr>
+        <w:t>CAN</w:t>
+      </w:r>
+      <w:r>
+        <w:rPr>
+          <w:rFonts w:hint="eastAsia"/>
+        </w:rPr>
+        <w:t>驱动是实现整个</w:t>
+      </w:r>
+      <w:r>
+        <w:rPr>
+          <w:rFonts w:hint="eastAsia"/>
+        </w:rPr>
+        <w:t>CCBII</w:t>
+      </w:r>
+      <w:r>
+        <w:rPr>
+          <w:rFonts w:hint="eastAsia"/>
+        </w:rPr>
+        <w:t>通信网络的基础，再</w:t>
+      </w:r>
+      <w:r>
+        <w:rPr>
+          <w:rFonts w:hint="eastAsia"/>
+        </w:rPr>
+        <w:t>CAN</w:t>
+      </w:r>
+      <w:r>
+        <w:rPr>
+          <w:rFonts w:hint="eastAsia"/>
+        </w:rPr>
+        <w:t>驱动里定义了网络中的所有节点及报文标识符，并且定义了哪些节点能收和能发哪些报文，不能发或不能收哪些报文。</w:t>
+      </w:r>
+      <w:r>
+        <w:rPr>
+          <w:rFonts w:hint="eastAsia"/>
+        </w:rPr>
+        <w:t>其他驱动包括定时器驱动、</w:t>
+      </w:r>
+      <w:r>
+        <w:rPr>
+          <w:rFonts w:hint="eastAsia"/>
+        </w:rPr>
+        <w:t>ADC</w:t>
+      </w:r>
+      <w:r>
+        <w:rPr>
+          <w:rFonts w:hint="eastAsia"/>
+        </w:rPr>
+        <w:t>驱动、</w:t>
+      </w:r>
+      <w:r>
+        <w:rPr>
+          <w:rFonts w:hint="eastAsia"/>
+        </w:rPr>
+        <w:t>GPIO</w:t>
+      </w:r>
+      <w:r>
+        <w:rPr>
+          <w:rFonts w:hint="eastAsia"/>
+        </w:rPr>
+        <w:t>驱动等</w:t>
+      </w:r>
+      <w:r>
+        <w:rPr>
+          <w:rFonts w:hint="eastAsia"/>
+        </w:rPr>
+        <w:t>，这些驱动主要是为了能根据节点收到的报文进行相应的操作和系统的运行。</w:t>
+      </w:r>
+    </w:p>
+    <w:p>
+      <w:pPr>
+        <w:ind w:firstLineChars="200" w:firstLine="420"/>
+        <w:jc w:val="left"/>
+      </w:pPr>
+      <w:r>
+        <w:rPr>
+          <w:rFonts w:hint="eastAsia"/>
+        </w:rPr>
+        <w:t>自定义通信协议部分主要是定义了各节点之间的网络关系以及通信方式。在本设计中，节点间的工作方式采用的是主从的方式，</w:t>
+      </w:r>
+      <w:r>
+        <w:rPr>
+          <w:rFonts w:hint="eastAsia"/>
+        </w:rPr>
+        <w:t>IPM</w:t>
+      </w:r>
+      <w:r>
+        <w:rPr>
+          <w:rFonts w:hint="eastAsia"/>
+        </w:rPr>
+        <w:t>节点为系统的主节点，其他节点为从节点。</w:t>
+      </w:r>
+      <w:r>
+        <w:rPr>
+          <w:rFonts w:hint="eastAsia"/>
+        </w:rPr>
+        <w:t>在系统中主节点对从节点发送控制报文，从节点对控制报文进行相应响应并做出回应，同时按照工作顺序发送通知报文</w:t>
+      </w:r>
+      <w:r>
+        <w:rPr>
+          <w:rFonts w:hint="eastAsia"/>
+        </w:rPr>
+        <w:t>，所有从节点（除</w:t>
+      </w:r>
+      <w:r>
+        <w:rPr>
+          <w:rFonts w:hint="eastAsia"/>
+        </w:rPr>
+        <w:t>EBV</w:t>
+      </w:r>
+      <w:r>
+        <w:rPr>
+          <w:rFonts w:hint="eastAsia"/>
+        </w:rPr>
+        <w:t>节点）都需要在系统空闲时发送自己运行状态信息（如气缸压力等）。</w:t>
+      </w:r>
+    </w:p>
+    <w:p>
+      <w:pPr>
+        <w:pStyle w:val="3"/>
+        <w:spacing w:beforeLines="50" w:before="156" w:afterLines="50" w:after="156" w:line="360" w:lineRule="exact"/>
+        <w:ind w:firstLineChars="196" w:firstLine="412"/>
+        <w:rPr>
+          <w:rFonts w:ascii="Times New Roman" w:hAnsi="Times New Roman"/>
           <w:b w:val="0"/>
           <w:sz w:val="21"/>
           <w:szCs w:val="21"/>
           <w:lang w:eastAsia="zh-CN"/>
         </w:rPr>
-        <w:t>ilicon Laboratories IDE</w:t>
-      </w:r>
-    </w:p>
-    <w:p>
-      <w:pPr>
-        <w:spacing w:line="360" w:lineRule="exact"/>
-      </w:pPr>
-      <w:r>
-        <w:t xml:space="preserve">    ……</w:t>
-      </w:r>
-      <w:r>
-        <w:t>。</w:t>
+      </w:pPr>
+      <w:r>
+        <w:rPr>
+          <w:rFonts w:ascii="Times New Roman" w:hAnsi="Times New Roman" w:hint="eastAsia"/>
+          <w:b w:val="0"/>
+          <w:sz w:val="21"/>
+          <w:szCs w:val="21"/>
+          <w:lang w:eastAsia="zh-CN"/>
+        </w:rPr>
+        <w:t>6.2.2</w:t>
+      </w:r>
+      <w:r>
+        <w:rPr>
+          <w:rFonts w:ascii="Times New Roman" w:hAnsi="Times New Roman"/>
+          <w:b w:val="0"/>
+          <w:sz w:val="21"/>
+          <w:szCs w:val="21"/>
+          <w:lang w:eastAsia="zh-CN"/>
+        </w:rPr>
+        <w:t xml:space="preserve"> </w:t>
+      </w:r>
+      <w:r>
+        <w:rPr>
+          <w:rFonts w:ascii="Times New Roman" w:hAnsi="Times New Roman" w:hint="eastAsia"/>
+          <w:b w:val="0"/>
+          <w:sz w:val="21"/>
+          <w:szCs w:val="21"/>
+          <w:lang w:eastAsia="zh-CN"/>
+        </w:rPr>
+        <w:t>报文定义</w:t>
+      </w:r>
+    </w:p>
+    <w:p>
+      <w:pPr>
+        <w:ind w:firstLine="412"/>
+        <w:rPr>
+          <w:lang w:val="x-none"/>
+        </w:rPr>
+      </w:pPr>
+      <w:r>
+        <w:rPr>
+          <w:rFonts w:hint="eastAsia"/>
+          <w:lang w:val="x-none"/>
+        </w:rPr>
+        <w:t>CAN</w:t>
+      </w:r>
+      <w:r>
+        <w:rPr>
+          <w:rFonts w:hint="eastAsia"/>
+          <w:lang w:val="x-none"/>
+        </w:rPr>
+        <w:t>报文一次最多能传输的字节数为八个，本设计中报文传输的数据量相对较多，因此采用八个字节进行传输。</w:t>
+      </w:r>
+      <w:r>
+        <w:rPr>
+          <w:rFonts w:hint="eastAsia"/>
+          <w:lang w:val="x-none"/>
+        </w:rPr>
+        <w:t>对报文相关字节的定义如下：</w:t>
+      </w:r>
+    </w:p>
+    <w:p>
+      <w:pPr>
+        <w:ind w:firstLine="412"/>
+        <w:jc w:val="center"/>
+        <w:rPr>
+          <w:rFonts w:hint="eastAsia"/>
+          <w:lang w:val="x-none"/>
+        </w:rPr>
+      </w:pPr>
+      <w:r>
+        <w:rPr>
+          <w:rFonts w:hint="eastAsia"/>
+          <w:lang w:val="x-none"/>
+        </w:rPr>
+        <w:t>表</w:t>
+      </w:r>
+      <w:r>
+        <w:rPr>
+          <w:rFonts w:hint="eastAsia"/>
+          <w:lang w:val="x-none"/>
+        </w:rPr>
+        <w:t>6.1</w:t>
+      </w:r>
+      <w:r>
+        <w:rPr>
+          <w:lang w:val="x-none"/>
+        </w:rPr>
+        <w:t xml:space="preserve"> </w:t>
+      </w:r>
+      <w:r>
+        <w:rPr>
+          <w:rFonts w:hint="eastAsia"/>
+          <w:lang w:val="x-none"/>
+        </w:rPr>
+        <w:t>CAN</w:t>
+      </w:r>
+      <w:r>
+        <w:rPr>
+          <w:rFonts w:hint="eastAsia"/>
+          <w:lang w:val="x-none"/>
+        </w:rPr>
+        <w:t>报文字节定义</w:t>
+      </w:r>
+    </w:p>
+    <w:tbl>
+      <w:tblPr>
+        <w:tblStyle w:val="af9"/>
+        <w:tblW w:w="8359" w:type="dxa"/>
+        <w:tblLook w:val="04A0" w:firstRow="1" w:lastRow="0" w:firstColumn="1" w:lastColumn="0" w:noHBand="0" w:noVBand="1"/>
+      </w:tblPr>
+      <w:tblGrid>
+        <w:gridCol w:w="562"/>
+        <w:gridCol w:w="993"/>
+        <w:gridCol w:w="992"/>
+        <w:gridCol w:w="850"/>
+        <w:gridCol w:w="993"/>
+        <w:gridCol w:w="992"/>
+        <w:gridCol w:w="992"/>
+        <w:gridCol w:w="992"/>
+        <w:gridCol w:w="993"/>
+      </w:tblGrid>
+      <w:tr>
+        <w:tc>
+          <w:tcPr>
+            <w:tcW w:w="562" w:type="dxa"/>
+            <w:vAlign w:val="center"/>
+          </w:tcPr>
+          <w:p>
+            <w:pPr>
+              <w:jc w:val="center"/>
+              <w:rPr>
+                <w:rFonts w:hint="eastAsia"/>
+                <w:sz w:val="18"/>
+                <w:szCs w:val="18"/>
+                <w:lang w:val="x-none"/>
+              </w:rPr>
+            </w:pPr>
+            <w:r>
+              <w:rPr>
+                <w:rFonts w:hint="eastAsia"/>
+                <w:sz w:val="18"/>
+                <w:szCs w:val="18"/>
+                <w:lang w:val="x-none"/>
+              </w:rPr>
+              <w:t>字节</w:t>
+            </w:r>
+          </w:p>
+        </w:tc>
+        <w:tc>
+          <w:tcPr>
+            <w:tcW w:w="993" w:type="dxa"/>
+            <w:vAlign w:val="center"/>
+          </w:tcPr>
+          <w:p>
+            <w:pPr>
+              <w:jc w:val="center"/>
+              <w:rPr>
+                <w:rFonts w:hint="eastAsia"/>
+                <w:sz w:val="18"/>
+                <w:szCs w:val="18"/>
+                <w:lang w:val="x-none"/>
+              </w:rPr>
+            </w:pPr>
+            <w:r>
+              <w:rPr>
+                <w:rFonts w:hint="eastAsia"/>
+                <w:sz w:val="18"/>
+                <w:szCs w:val="18"/>
+                <w:lang w:val="x-none"/>
+              </w:rPr>
+              <w:t>1</w:t>
+            </w:r>
+          </w:p>
+        </w:tc>
+        <w:tc>
+          <w:tcPr>
+            <w:tcW w:w="992" w:type="dxa"/>
+            <w:vAlign w:val="center"/>
+          </w:tcPr>
+          <w:p>
+            <w:pPr>
+              <w:jc w:val="center"/>
+              <w:rPr>
+                <w:rFonts w:hint="eastAsia"/>
+                <w:sz w:val="18"/>
+                <w:szCs w:val="18"/>
+                <w:lang w:val="x-none"/>
+              </w:rPr>
+            </w:pPr>
+            <w:r>
+              <w:rPr>
+                <w:rFonts w:hint="eastAsia"/>
+                <w:sz w:val="18"/>
+                <w:szCs w:val="18"/>
+                <w:lang w:val="x-none"/>
+              </w:rPr>
+              <w:t>2</w:t>
+            </w:r>
+          </w:p>
+        </w:tc>
+        <w:tc>
+          <w:tcPr>
+            <w:tcW w:w="850" w:type="dxa"/>
+            <w:vAlign w:val="center"/>
+          </w:tcPr>
+          <w:p>
+            <w:pPr>
+              <w:jc w:val="center"/>
+              <w:rPr>
+                <w:rFonts w:hint="eastAsia"/>
+                <w:sz w:val="18"/>
+                <w:szCs w:val="18"/>
+                <w:lang w:val="x-none"/>
+              </w:rPr>
+            </w:pPr>
+            <w:r>
+              <w:rPr>
+                <w:rFonts w:hint="eastAsia"/>
+                <w:sz w:val="18"/>
+                <w:szCs w:val="18"/>
+                <w:lang w:val="x-none"/>
+              </w:rPr>
+              <w:t>3</w:t>
+            </w:r>
+          </w:p>
+        </w:tc>
+        <w:tc>
+          <w:tcPr>
+            <w:tcW w:w="993" w:type="dxa"/>
+            <w:vAlign w:val="center"/>
+          </w:tcPr>
+          <w:p>
+            <w:pPr>
+              <w:jc w:val="center"/>
+              <w:rPr>
+                <w:rFonts w:hint="eastAsia"/>
+                <w:sz w:val="18"/>
+                <w:szCs w:val="18"/>
+                <w:lang w:val="x-none"/>
+              </w:rPr>
+            </w:pPr>
+            <w:r>
+              <w:rPr>
+                <w:rFonts w:hint="eastAsia"/>
+                <w:sz w:val="18"/>
+                <w:szCs w:val="18"/>
+                <w:lang w:val="x-none"/>
+              </w:rPr>
+              <w:t>4</w:t>
+            </w:r>
+          </w:p>
+        </w:tc>
+        <w:tc>
+          <w:tcPr>
+            <w:tcW w:w="992" w:type="dxa"/>
+            <w:vAlign w:val="center"/>
+          </w:tcPr>
+          <w:p>
+            <w:pPr>
+              <w:jc w:val="center"/>
+              <w:rPr>
+                <w:rFonts w:hint="eastAsia"/>
+                <w:sz w:val="18"/>
+                <w:szCs w:val="18"/>
+                <w:lang w:val="x-none"/>
+              </w:rPr>
+            </w:pPr>
+            <w:r>
+              <w:rPr>
+                <w:rFonts w:hint="eastAsia"/>
+                <w:sz w:val="18"/>
+                <w:szCs w:val="18"/>
+                <w:lang w:val="x-none"/>
+              </w:rPr>
+              <w:t>5</w:t>
+            </w:r>
+          </w:p>
+        </w:tc>
+        <w:tc>
+          <w:tcPr>
+            <w:tcW w:w="992" w:type="dxa"/>
+            <w:vAlign w:val="center"/>
+          </w:tcPr>
+          <w:p>
+            <w:pPr>
+              <w:jc w:val="center"/>
+              <w:rPr>
+                <w:rFonts w:hint="eastAsia"/>
+                <w:sz w:val="18"/>
+                <w:szCs w:val="18"/>
+                <w:lang w:val="x-none"/>
+              </w:rPr>
+            </w:pPr>
+            <w:r>
+              <w:rPr>
+                <w:rFonts w:hint="eastAsia"/>
+                <w:sz w:val="18"/>
+                <w:szCs w:val="18"/>
+                <w:lang w:val="x-none"/>
+              </w:rPr>
+              <w:t>6</w:t>
+            </w:r>
+          </w:p>
+        </w:tc>
+        <w:tc>
+          <w:tcPr>
+            <w:tcW w:w="992" w:type="dxa"/>
+            <w:vAlign w:val="center"/>
+          </w:tcPr>
+          <w:p>
+            <w:pPr>
+              <w:jc w:val="center"/>
+              <w:rPr>
+                <w:rFonts w:hint="eastAsia"/>
+                <w:sz w:val="18"/>
+                <w:szCs w:val="18"/>
+                <w:lang w:val="x-none"/>
+              </w:rPr>
+            </w:pPr>
+            <w:r>
+              <w:rPr>
+                <w:rFonts w:hint="eastAsia"/>
+                <w:sz w:val="18"/>
+                <w:szCs w:val="18"/>
+                <w:lang w:val="x-none"/>
+              </w:rPr>
+              <w:t>7</w:t>
+            </w:r>
+          </w:p>
+        </w:tc>
+        <w:tc>
+          <w:tcPr>
+            <w:tcW w:w="993" w:type="dxa"/>
+            <w:vAlign w:val="center"/>
+          </w:tcPr>
+          <w:p>
+            <w:pPr>
+              <w:jc w:val="center"/>
+              <w:rPr>
+                <w:rFonts w:hint="eastAsia"/>
+                <w:sz w:val="18"/>
+                <w:szCs w:val="18"/>
+                <w:lang w:val="x-none"/>
+              </w:rPr>
+            </w:pPr>
+            <w:r>
+              <w:rPr>
+                <w:rFonts w:hint="eastAsia"/>
+                <w:sz w:val="18"/>
+                <w:szCs w:val="18"/>
+                <w:lang w:val="x-none"/>
+              </w:rPr>
+              <w:t>8</w:t>
+            </w:r>
+          </w:p>
+        </w:tc>
+      </w:tr>
+      <w:tr>
+        <w:tc>
+          <w:tcPr>
+            <w:tcW w:w="562" w:type="dxa"/>
+            <w:vAlign w:val="center"/>
+          </w:tcPr>
+          <w:p>
+            <w:pPr>
+              <w:jc w:val="center"/>
+              <w:rPr>
+                <w:rFonts w:hint="eastAsia"/>
+                <w:sz w:val="18"/>
+                <w:szCs w:val="18"/>
+                <w:lang w:val="x-none"/>
+              </w:rPr>
+            </w:pPr>
+            <w:r>
+              <w:rPr>
+                <w:rFonts w:hint="eastAsia"/>
+                <w:sz w:val="18"/>
+                <w:szCs w:val="18"/>
+                <w:lang w:val="x-none"/>
+              </w:rPr>
+              <w:t>定义</w:t>
+            </w:r>
+          </w:p>
+        </w:tc>
+        <w:tc>
+          <w:tcPr>
+            <w:tcW w:w="993" w:type="dxa"/>
+            <w:vAlign w:val="center"/>
+          </w:tcPr>
+          <w:p>
+            <w:pPr>
+              <w:jc w:val="center"/>
+              <w:rPr>
+                <w:rFonts w:hint="eastAsia"/>
+                <w:sz w:val="18"/>
+                <w:szCs w:val="18"/>
+                <w:lang w:val="x-none"/>
+              </w:rPr>
+            </w:pPr>
+            <w:r>
+              <w:rPr>
+                <w:rFonts w:hint="eastAsia"/>
+                <w:sz w:val="18"/>
+                <w:szCs w:val="18"/>
+                <w:lang w:val="x-none"/>
+              </w:rPr>
+              <w:t>运转状态</w:t>
+            </w:r>
+          </w:p>
+        </w:tc>
+        <w:tc>
+          <w:tcPr>
+            <w:tcW w:w="992" w:type="dxa"/>
+            <w:vAlign w:val="center"/>
+          </w:tcPr>
+          <w:p>
+            <w:pPr>
+              <w:jc w:val="center"/>
+              <w:rPr>
+                <w:rFonts w:hint="eastAsia"/>
+                <w:sz w:val="18"/>
+                <w:szCs w:val="18"/>
+                <w:lang w:val="x-none"/>
+              </w:rPr>
+            </w:pPr>
+            <w:r>
+              <w:rPr>
+                <w:rFonts w:hint="eastAsia"/>
+                <w:sz w:val="18"/>
+                <w:szCs w:val="18"/>
+                <w:lang w:val="x-none"/>
+              </w:rPr>
+              <w:t>工作模式</w:t>
+            </w:r>
+          </w:p>
+        </w:tc>
+        <w:tc>
+          <w:tcPr>
+            <w:tcW w:w="850" w:type="dxa"/>
+            <w:vAlign w:val="center"/>
+          </w:tcPr>
+          <w:p>
+            <w:pPr>
+              <w:jc w:val="center"/>
+              <w:rPr>
+                <w:rFonts w:hint="eastAsia"/>
+                <w:sz w:val="18"/>
+                <w:szCs w:val="18"/>
+                <w:lang w:val="x-none"/>
+              </w:rPr>
+            </w:pPr>
+            <w:r>
+              <w:rPr>
+                <w:rFonts w:hint="eastAsia"/>
+                <w:sz w:val="18"/>
+                <w:szCs w:val="18"/>
+                <w:lang w:val="x-none"/>
+              </w:rPr>
+              <w:t>来源</w:t>
+            </w:r>
+            <w:r>
+              <w:rPr>
+                <w:rFonts w:hint="eastAsia"/>
+                <w:sz w:val="18"/>
+                <w:szCs w:val="18"/>
+                <w:lang w:val="x-none"/>
+              </w:rPr>
+              <w:t>ID</w:t>
+            </w:r>
+          </w:p>
+        </w:tc>
+        <w:tc>
+          <w:tcPr>
+            <w:tcW w:w="993" w:type="dxa"/>
+            <w:vAlign w:val="center"/>
+          </w:tcPr>
+          <w:p>
+            <w:pPr>
+              <w:jc w:val="center"/>
+              <w:rPr>
+                <w:rFonts w:hint="eastAsia"/>
+                <w:sz w:val="18"/>
+                <w:szCs w:val="18"/>
+                <w:lang w:val="x-none"/>
+              </w:rPr>
+            </w:pPr>
+            <w:r>
+              <w:rPr>
+                <w:rFonts w:hint="eastAsia"/>
+                <w:sz w:val="18"/>
+                <w:szCs w:val="18"/>
+                <w:lang w:val="x-none"/>
+              </w:rPr>
+              <w:t>故障代码</w:t>
+            </w:r>
+          </w:p>
+        </w:tc>
+        <w:tc>
+          <w:tcPr>
+            <w:tcW w:w="992" w:type="dxa"/>
+            <w:vAlign w:val="center"/>
+          </w:tcPr>
+          <w:p>
+            <w:pPr>
+              <w:jc w:val="center"/>
+              <w:rPr>
+                <w:rFonts w:hint="eastAsia"/>
+                <w:sz w:val="18"/>
+                <w:szCs w:val="18"/>
+                <w:lang w:val="x-none"/>
+              </w:rPr>
+            </w:pPr>
+            <w:r>
+              <w:rPr>
+                <w:rFonts w:hint="eastAsia"/>
+                <w:sz w:val="18"/>
+                <w:szCs w:val="18"/>
+                <w:lang w:val="x-none"/>
+              </w:rPr>
+              <w:t>传感器</w:t>
+            </w:r>
+            <w:r>
+              <w:rPr>
+                <w:rFonts w:hint="eastAsia"/>
+                <w:sz w:val="18"/>
+                <w:szCs w:val="18"/>
+                <w:lang w:val="x-none"/>
+              </w:rPr>
+              <w:t>1</w:t>
+            </w:r>
+            <w:r>
+              <w:rPr>
+                <w:rFonts w:hint="eastAsia"/>
+                <w:sz w:val="18"/>
+                <w:szCs w:val="18"/>
+                <w:lang w:val="x-none"/>
+              </w:rPr>
+              <w:t>高八位</w:t>
+            </w:r>
+          </w:p>
+        </w:tc>
+        <w:tc>
+          <w:tcPr>
+            <w:tcW w:w="992" w:type="dxa"/>
+            <w:vAlign w:val="center"/>
+          </w:tcPr>
+          <w:p>
+            <w:pPr>
+              <w:jc w:val="center"/>
+              <w:rPr>
+                <w:rFonts w:hint="eastAsia"/>
+                <w:sz w:val="18"/>
+                <w:szCs w:val="18"/>
+                <w:lang w:val="x-none"/>
+              </w:rPr>
+            </w:pPr>
+            <w:r>
+              <w:rPr>
+                <w:rFonts w:hint="eastAsia"/>
+                <w:sz w:val="18"/>
+                <w:szCs w:val="18"/>
+                <w:lang w:val="x-none"/>
+              </w:rPr>
+              <w:t>传感器</w:t>
+            </w:r>
+            <w:r>
+              <w:rPr>
+                <w:rFonts w:hint="eastAsia"/>
+                <w:sz w:val="18"/>
+                <w:szCs w:val="18"/>
+                <w:lang w:val="x-none"/>
+              </w:rPr>
+              <w:t>1</w:t>
+            </w:r>
+            <w:r>
+              <w:rPr>
+                <w:rFonts w:hint="eastAsia"/>
+                <w:sz w:val="18"/>
+                <w:szCs w:val="18"/>
+                <w:lang w:val="x-none"/>
+              </w:rPr>
+              <w:t>低八位</w:t>
+            </w:r>
+          </w:p>
+        </w:tc>
+        <w:tc>
+          <w:tcPr>
+            <w:tcW w:w="992" w:type="dxa"/>
+            <w:vAlign w:val="center"/>
+          </w:tcPr>
+          <w:p>
+            <w:pPr>
+              <w:jc w:val="center"/>
+              <w:rPr>
+                <w:rFonts w:hint="eastAsia"/>
+                <w:sz w:val="18"/>
+                <w:szCs w:val="18"/>
+                <w:lang w:val="x-none"/>
+              </w:rPr>
+            </w:pPr>
+            <w:r>
+              <w:rPr>
+                <w:rFonts w:hint="eastAsia"/>
+                <w:sz w:val="18"/>
+                <w:szCs w:val="18"/>
+                <w:lang w:val="x-none"/>
+              </w:rPr>
+              <w:t>传感器</w:t>
+            </w:r>
+            <w:r>
+              <w:rPr>
+                <w:rFonts w:hint="eastAsia"/>
+                <w:sz w:val="18"/>
+                <w:szCs w:val="18"/>
+                <w:lang w:val="x-none"/>
+              </w:rPr>
+              <w:t>2</w:t>
+            </w:r>
+            <w:r>
+              <w:rPr>
+                <w:rFonts w:hint="eastAsia"/>
+                <w:sz w:val="18"/>
+                <w:szCs w:val="18"/>
+                <w:lang w:val="x-none"/>
+              </w:rPr>
+              <w:t>高八位</w:t>
+            </w:r>
+          </w:p>
+        </w:tc>
+        <w:tc>
+          <w:tcPr>
+            <w:tcW w:w="993" w:type="dxa"/>
+            <w:vAlign w:val="center"/>
+          </w:tcPr>
+          <w:p>
+            <w:pPr>
+              <w:jc w:val="center"/>
+              <w:rPr>
+                <w:rFonts w:hint="eastAsia"/>
+                <w:sz w:val="18"/>
+                <w:szCs w:val="18"/>
+                <w:lang w:val="x-none"/>
+              </w:rPr>
+            </w:pPr>
+            <w:r>
+              <w:rPr>
+                <w:rFonts w:hint="eastAsia"/>
+                <w:sz w:val="18"/>
+                <w:szCs w:val="18"/>
+                <w:lang w:val="x-none"/>
+              </w:rPr>
+              <w:t>传感器</w:t>
+            </w:r>
+            <w:r>
+              <w:rPr>
+                <w:rFonts w:hint="eastAsia"/>
+                <w:sz w:val="18"/>
+                <w:szCs w:val="18"/>
+                <w:lang w:val="x-none"/>
+              </w:rPr>
+              <w:t>2</w:t>
+            </w:r>
+            <w:r>
+              <w:rPr>
+                <w:rFonts w:hint="eastAsia"/>
+                <w:sz w:val="18"/>
+                <w:szCs w:val="18"/>
+                <w:lang w:val="x-none"/>
+              </w:rPr>
+              <w:t>低八位</w:t>
+            </w:r>
+          </w:p>
+        </w:tc>
+      </w:tr>
+    </w:tbl>
+    <w:p>
+      <w:pPr>
+        <w:ind w:firstLine="412"/>
+        <w:rPr>
+          <w:lang w:val="x-none"/>
+        </w:rPr>
+      </w:pPr>
+      <w:r>
+        <w:rPr>
+          <w:rFonts w:hint="eastAsia"/>
+          <w:lang w:val="x-none"/>
+        </w:rPr>
+        <w:t>其中，</w:t>
+      </w:r>
+      <w:r>
+        <w:rPr>
+          <w:rFonts w:hint="eastAsia"/>
+          <w:lang w:val="x-none"/>
+        </w:rPr>
+        <w:t>5-8</w:t>
+      </w:r>
+      <w:r>
+        <w:rPr>
+          <w:rFonts w:hint="eastAsia"/>
+          <w:lang w:val="x-none"/>
+        </w:rPr>
+        <w:t>位字节的数据只有</w:t>
+      </w:r>
+      <w:r>
+        <w:rPr>
+          <w:rFonts w:hint="eastAsia"/>
+          <w:lang w:val="x-none"/>
+        </w:rPr>
+        <w:t>EPCU</w:t>
+      </w:r>
+      <w:r>
+        <w:rPr>
+          <w:rFonts w:hint="eastAsia"/>
+          <w:lang w:val="x-none"/>
+        </w:rPr>
+        <w:t>各子模块才会携带的数据，对于</w:t>
+      </w:r>
+      <w:r>
+        <w:rPr>
+          <w:rFonts w:hint="eastAsia"/>
+          <w:lang w:val="x-none"/>
+        </w:rPr>
+        <w:t>IPM</w:t>
+      </w:r>
+      <w:r>
+        <w:rPr>
+          <w:rFonts w:hint="eastAsia"/>
+          <w:lang w:val="x-none"/>
+        </w:rPr>
+        <w:t>节点和</w:t>
+      </w:r>
+      <w:r>
+        <w:rPr>
+          <w:rFonts w:hint="eastAsia"/>
+          <w:lang w:val="x-none"/>
+        </w:rPr>
+        <w:t>EBV</w:t>
+      </w:r>
+      <w:r>
+        <w:rPr>
+          <w:rFonts w:hint="eastAsia"/>
+          <w:lang w:val="x-none"/>
+        </w:rPr>
+        <w:t>节点而言，并不存在传感器，因此也就不会携带相应信息。</w:t>
+      </w:r>
+      <w:r>
+        <w:rPr>
+          <w:rFonts w:hint="eastAsia"/>
+          <w:lang w:val="x-none"/>
+        </w:rPr>
+        <w:t>对于传感器高于三个的模块，其传感器数量最高为</w:t>
+      </w:r>
+      <w:r>
+        <w:rPr>
+          <w:rFonts w:hint="eastAsia"/>
+          <w:lang w:val="x-none"/>
+        </w:rPr>
+        <w:t>3</w:t>
+      </w:r>
+      <w:r>
+        <w:rPr>
+          <w:rFonts w:hint="eastAsia"/>
+          <w:lang w:val="x-none"/>
+        </w:rPr>
+        <w:t>，因此可以牺牲第</w:t>
+      </w:r>
+      <w:r>
+        <w:rPr>
+          <w:rFonts w:hint="eastAsia"/>
+          <w:lang w:val="x-none"/>
+        </w:rPr>
+        <w:t>1</w:t>
+      </w:r>
+      <w:r>
+        <w:rPr>
+          <w:rFonts w:hint="eastAsia"/>
+          <w:lang w:val="x-none"/>
+        </w:rPr>
+        <w:t>个</w:t>
+      </w:r>
+      <w:r>
+        <w:rPr>
+          <w:rFonts w:hint="eastAsia"/>
+          <w:lang w:val="x-none"/>
+        </w:rPr>
+        <w:t>和第</w:t>
+      </w:r>
+      <w:r>
+        <w:rPr>
+          <w:rFonts w:hint="eastAsia"/>
+          <w:lang w:val="x-none"/>
+        </w:rPr>
+        <w:t>2</w:t>
+      </w:r>
+      <w:r>
+        <w:rPr>
+          <w:rFonts w:hint="eastAsia"/>
+          <w:lang w:val="x-none"/>
+        </w:rPr>
+        <w:t>个</w:t>
+      </w:r>
+      <w:r>
+        <w:rPr>
+          <w:rFonts w:hint="eastAsia"/>
+          <w:lang w:val="x-none"/>
+        </w:rPr>
+        <w:t>字节的信息（这两个字节的信息</w:t>
+      </w:r>
+      <w:r>
+        <w:rPr>
+          <w:rFonts w:hint="eastAsia"/>
+          <w:lang w:val="x-none"/>
+        </w:rPr>
+        <w:t>IPM</w:t>
+      </w:r>
+      <w:r>
+        <w:rPr>
+          <w:rFonts w:hint="eastAsia"/>
+          <w:lang w:val="x-none"/>
+        </w:rPr>
+        <w:t>已发送给各从节点），用来携带第</w:t>
+      </w:r>
+      <w:r>
+        <w:rPr>
+          <w:rFonts w:hint="eastAsia"/>
+          <w:lang w:val="x-none"/>
+        </w:rPr>
+        <w:t>3</w:t>
+      </w:r>
+      <w:r>
+        <w:rPr>
+          <w:rFonts w:hint="eastAsia"/>
+          <w:lang w:val="x-none"/>
+        </w:rPr>
+        <w:t>个传感器的信息。</w:t>
+      </w:r>
+    </w:p>
+    <w:p>
+      <w:pPr>
+        <w:ind w:firstLine="412"/>
+        <w:rPr>
+          <w:lang w:val="x-none"/>
+        </w:rPr>
+      </w:pPr>
+      <w:r>
+        <w:rPr>
+          <w:rFonts w:hint="eastAsia"/>
+          <w:lang w:val="x-none"/>
+        </w:rPr>
+        <w:t>对于</w:t>
+      </w:r>
+      <w:r>
+        <w:rPr>
+          <w:rFonts w:hint="eastAsia"/>
+          <w:lang w:val="x-none"/>
+        </w:rPr>
+        <w:t>IPM</w:t>
+      </w:r>
+      <w:r>
+        <w:rPr>
+          <w:rFonts w:hint="eastAsia"/>
+          <w:lang w:val="x-none"/>
+        </w:rPr>
+        <w:t>节点发给各从节点的报文，其定义如下：</w:t>
+      </w:r>
+    </w:p>
+    <w:p>
+      <w:pPr>
+        <w:ind w:firstLine="412"/>
+        <w:jc w:val="center"/>
+        <w:rPr>
+          <w:rFonts w:hint="eastAsia"/>
+          <w:lang w:val="x-none"/>
+        </w:rPr>
+      </w:pPr>
+      <w:r>
+        <w:rPr>
+          <w:rFonts w:hint="eastAsia"/>
+          <w:lang w:val="x-none"/>
+        </w:rPr>
+        <w:t>表</w:t>
+      </w:r>
+      <w:r>
+        <w:rPr>
+          <w:rFonts w:hint="eastAsia"/>
+          <w:lang w:val="x-none"/>
+        </w:rPr>
+        <w:t>6.2</w:t>
+      </w:r>
+      <w:r>
+        <w:rPr>
+          <w:lang w:val="x-none"/>
+        </w:rPr>
+        <w:t xml:space="preserve"> </w:t>
+      </w:r>
+      <w:r>
+        <w:rPr>
+          <w:rFonts w:hint="eastAsia"/>
+          <w:lang w:val="x-none"/>
+        </w:rPr>
+        <w:t>CAN</w:t>
+      </w:r>
+      <w:r>
+        <w:rPr>
+          <w:rFonts w:hint="eastAsia"/>
+          <w:lang w:val="x-none"/>
+        </w:rPr>
+        <w:t>报文第</w:t>
+      </w:r>
+      <w:r>
+        <w:rPr>
+          <w:rFonts w:hint="eastAsia"/>
+          <w:lang w:val="x-none"/>
+        </w:rPr>
+        <w:t>2</w:t>
+      </w:r>
+      <w:r>
+        <w:rPr>
+          <w:rFonts w:hint="eastAsia"/>
+          <w:lang w:val="x-none"/>
+        </w:rPr>
+        <w:t>字节定义</w:t>
+      </w:r>
+    </w:p>
+    <w:tbl>
+      <w:tblPr>
+        <w:tblStyle w:val="af9"/>
+        <w:tblW w:w="0" w:type="auto"/>
+        <w:tblLook w:val="04A0" w:firstRow="1" w:lastRow="0" w:firstColumn="1" w:lastColumn="0" w:noHBand="0" w:noVBand="1"/>
+      </w:tblPr>
+      <w:tblGrid>
+        <w:gridCol w:w="1659"/>
+        <w:gridCol w:w="1659"/>
+        <w:gridCol w:w="1659"/>
+        <w:gridCol w:w="1659"/>
+        <w:gridCol w:w="1660"/>
+      </w:tblGrid>
+      <w:tr>
+        <w:tc>
+          <w:tcPr>
+            <w:tcW w:w="1659" w:type="dxa"/>
+          </w:tcPr>
+          <w:p>
+            <w:pPr>
+              <w:rPr>
+                <w:rFonts w:hint="eastAsia"/>
+                <w:lang w:val="x-none"/>
+              </w:rPr>
+            </w:pPr>
+            <w:r>
+              <w:rPr>
+                <w:rFonts w:hint="eastAsia"/>
+                <w:lang w:val="x-none"/>
+              </w:rPr>
+              <w:t>第</w:t>
+            </w:r>
+            <w:r>
+              <w:rPr>
+                <w:rFonts w:hint="eastAsia"/>
+                <w:lang w:val="x-none"/>
+              </w:rPr>
+              <w:t>2</w:t>
+            </w:r>
+            <w:r>
+              <w:rPr>
+                <w:rFonts w:hint="eastAsia"/>
+                <w:lang w:val="x-none"/>
+              </w:rPr>
+              <w:t>字节</w:t>
+            </w:r>
+          </w:p>
+        </w:tc>
+        <w:tc>
+          <w:tcPr>
+            <w:tcW w:w="1659" w:type="dxa"/>
+          </w:tcPr>
+          <w:p>
+            <w:pPr>
+              <w:rPr>
+                <w:rFonts w:hint="eastAsia"/>
+                <w:lang w:val="x-none"/>
+              </w:rPr>
+            </w:pPr>
+            <w:r>
+              <w:rPr>
+                <w:rFonts w:hint="eastAsia"/>
+                <w:lang w:val="x-none"/>
+              </w:rPr>
+              <w:t>0x0</w:t>
+            </w:r>
+            <w:r>
+              <w:rPr>
+                <w:lang w:val="x-none"/>
+              </w:rPr>
+              <w:t>1</w:t>
+            </w:r>
+          </w:p>
+        </w:tc>
+        <w:tc>
+          <w:tcPr>
+            <w:tcW w:w="1659" w:type="dxa"/>
+          </w:tcPr>
+          <w:p>
+            <w:pPr>
+              <w:rPr>
+                <w:rFonts w:hint="eastAsia"/>
+                <w:lang w:val="x-none"/>
+              </w:rPr>
+            </w:pPr>
+            <w:r>
+              <w:rPr>
+                <w:rFonts w:hint="eastAsia"/>
+                <w:lang w:val="x-none"/>
+              </w:rPr>
+              <w:t>0x</w:t>
+            </w:r>
+            <w:r>
+              <w:rPr>
+                <w:lang w:val="x-none"/>
+              </w:rPr>
+              <w:t>02</w:t>
+            </w:r>
+          </w:p>
+        </w:tc>
+        <w:tc>
+          <w:tcPr>
+            <w:tcW w:w="1659" w:type="dxa"/>
+          </w:tcPr>
+          <w:p>
+            <w:pPr>
+              <w:rPr>
+                <w:rFonts w:hint="eastAsia"/>
+                <w:lang w:val="x-none"/>
+              </w:rPr>
+            </w:pPr>
+            <w:r>
+              <w:rPr>
+                <w:rFonts w:hint="eastAsia"/>
+                <w:lang w:val="x-none"/>
+              </w:rPr>
+              <w:t>0x04</w:t>
+            </w:r>
+          </w:p>
+        </w:tc>
+        <w:tc>
+          <w:tcPr>
+            <w:tcW w:w="1660" w:type="dxa"/>
+          </w:tcPr>
+          <w:p>
+            <w:pPr>
+              <w:rPr>
+                <w:rFonts w:hint="eastAsia"/>
+                <w:lang w:val="x-none"/>
+              </w:rPr>
+            </w:pPr>
+            <w:r>
+              <w:rPr>
+                <w:rFonts w:hint="eastAsia"/>
+                <w:lang w:val="x-none"/>
+              </w:rPr>
+              <w:t>其他位</w:t>
+            </w:r>
+          </w:p>
+        </w:tc>
+      </w:tr>
+      <w:tr>
+        <w:tc>
+          <w:tcPr>
+            <w:tcW w:w="1659" w:type="dxa"/>
+          </w:tcPr>
+          <w:p>
+            <w:pPr>
+              <w:rPr>
+                <w:rFonts w:hint="eastAsia"/>
+                <w:lang w:val="x-none"/>
+              </w:rPr>
+            </w:pPr>
+            <w:r>
+              <w:rPr>
+                <w:rFonts w:hint="eastAsia"/>
+                <w:lang w:val="x-none"/>
+              </w:rPr>
+              <w:t>运行模式</w:t>
+            </w:r>
+          </w:p>
+        </w:tc>
+        <w:tc>
+          <w:tcPr>
+            <w:tcW w:w="1659" w:type="dxa"/>
+          </w:tcPr>
+          <w:p>
+            <w:pPr>
+              <w:rPr>
+                <w:rFonts w:hint="eastAsia"/>
+                <w:lang w:val="x-none"/>
+              </w:rPr>
+            </w:pPr>
+            <w:r>
+              <w:rPr>
+                <w:rFonts w:hint="eastAsia"/>
+                <w:lang w:val="x-none"/>
+              </w:rPr>
+              <w:t>自动制动</w:t>
+            </w:r>
+          </w:p>
+        </w:tc>
+        <w:tc>
+          <w:tcPr>
+            <w:tcW w:w="1659" w:type="dxa"/>
+          </w:tcPr>
+          <w:p>
+            <w:pPr>
+              <w:rPr>
+                <w:rFonts w:hint="eastAsia"/>
+                <w:lang w:val="x-none"/>
+              </w:rPr>
+            </w:pPr>
+            <w:r>
+              <w:rPr>
+                <w:rFonts w:hint="eastAsia"/>
+                <w:lang w:val="x-none"/>
+              </w:rPr>
+              <w:t>单独制动</w:t>
+            </w:r>
+          </w:p>
+        </w:tc>
+        <w:tc>
+          <w:tcPr>
+            <w:tcW w:w="1659" w:type="dxa"/>
+          </w:tcPr>
+          <w:p>
+            <w:pPr>
+              <w:rPr>
+                <w:rFonts w:hint="eastAsia"/>
+                <w:lang w:val="x-none"/>
+              </w:rPr>
+            </w:pPr>
+            <w:r>
+              <w:rPr>
+                <w:rFonts w:hint="eastAsia"/>
+                <w:lang w:val="x-none"/>
+              </w:rPr>
+              <w:t>后备制动</w:t>
+            </w:r>
+          </w:p>
+        </w:tc>
+        <w:tc>
+          <w:tcPr>
+            <w:tcW w:w="1660" w:type="dxa"/>
+          </w:tcPr>
+          <w:p>
+            <w:pPr>
+              <w:rPr>
+                <w:rFonts w:hint="eastAsia"/>
+                <w:lang w:val="x-none"/>
+              </w:rPr>
+            </w:pPr>
+            <w:r>
+              <w:rPr>
+                <w:rFonts w:hint="eastAsia"/>
+                <w:lang w:val="x-none"/>
+              </w:rPr>
+              <w:t>保留待使用</w:t>
+            </w:r>
+          </w:p>
+        </w:tc>
+      </w:tr>
+    </w:tbl>
+    <w:p>
+      <w:pPr>
+        <w:rPr>
+          <w:lang w:val="x-none"/>
+        </w:rPr>
+      </w:pPr>
+    </w:p>
+    <w:p>
+      <w:pPr>
+        <w:jc w:val="center"/>
+        <w:rPr>
+          <w:rFonts w:hint="eastAsia"/>
+          <w:lang w:val="x-none"/>
+        </w:rPr>
+      </w:pPr>
+      <w:r>
+        <w:rPr>
+          <w:rFonts w:hint="eastAsia"/>
+          <w:lang w:val="x-none"/>
+        </w:rPr>
+        <w:lastRenderedPageBreak/>
+        <w:t>表</w:t>
+      </w:r>
+      <w:r>
+        <w:rPr>
+          <w:rFonts w:hint="eastAsia"/>
+          <w:lang w:val="x-none"/>
+        </w:rPr>
+        <w:t>6.3</w:t>
+      </w:r>
+      <w:r>
+        <w:rPr>
+          <w:lang w:val="x-none"/>
+        </w:rPr>
+        <w:t xml:space="preserve"> </w:t>
+      </w:r>
+      <w:r>
+        <w:rPr>
+          <w:rFonts w:hint="eastAsia"/>
+          <w:lang w:val="x-none"/>
+        </w:rPr>
+        <w:t>CAN</w:t>
+      </w:r>
+      <w:r>
+        <w:rPr>
+          <w:rFonts w:hint="eastAsia"/>
+          <w:lang w:val="x-none"/>
+        </w:rPr>
+        <w:t>报文第</w:t>
+      </w:r>
+      <w:r>
+        <w:rPr>
+          <w:rFonts w:hint="eastAsia"/>
+          <w:lang w:val="x-none"/>
+        </w:rPr>
+        <w:t>1</w:t>
+      </w:r>
+      <w:r>
+        <w:rPr>
+          <w:rFonts w:hint="eastAsia"/>
+          <w:lang w:val="x-none"/>
+        </w:rPr>
+        <w:t>字节定义</w:t>
+      </w:r>
+    </w:p>
+    <w:tbl>
+      <w:tblPr>
+        <w:tblStyle w:val="af9"/>
+        <w:tblW w:w="0" w:type="auto"/>
+        <w:tblLook w:val="04A0" w:firstRow="1" w:lastRow="0" w:firstColumn="1" w:lastColumn="0" w:noHBand="0" w:noVBand="1"/>
+      </w:tblPr>
+      <w:tblGrid>
+        <w:gridCol w:w="1185"/>
+        <w:gridCol w:w="1185"/>
+        <w:gridCol w:w="1185"/>
+        <w:gridCol w:w="1185"/>
+        <w:gridCol w:w="1185"/>
+        <w:gridCol w:w="1185"/>
+        <w:gridCol w:w="1186"/>
+      </w:tblGrid>
+      <w:tr>
+        <w:tc>
+          <w:tcPr>
+            <w:tcW w:w="1185" w:type="dxa"/>
+          </w:tcPr>
+          <w:p>
+            <w:pPr>
+              <w:rPr>
+                <w:rFonts w:hint="eastAsia"/>
+                <w:lang w:val="x-none"/>
+              </w:rPr>
+            </w:pPr>
+            <w:r>
+              <w:rPr>
+                <w:rFonts w:hint="eastAsia"/>
+                <w:lang w:val="x-none"/>
+              </w:rPr>
+              <w:t>第</w:t>
+            </w:r>
+            <w:r>
+              <w:rPr>
+                <w:rFonts w:hint="eastAsia"/>
+                <w:lang w:val="x-none"/>
+              </w:rPr>
+              <w:t>1</w:t>
+            </w:r>
+            <w:r>
+              <w:rPr>
+                <w:rFonts w:hint="eastAsia"/>
+                <w:lang w:val="x-none"/>
+              </w:rPr>
+              <w:t>字节</w:t>
+            </w:r>
+          </w:p>
+        </w:tc>
+        <w:tc>
+          <w:tcPr>
+            <w:tcW w:w="1185" w:type="dxa"/>
+          </w:tcPr>
+          <w:p>
+            <w:pPr>
+              <w:rPr>
+                <w:rFonts w:hint="eastAsia"/>
+                <w:lang w:val="x-none"/>
+              </w:rPr>
+            </w:pPr>
+            <w:r>
+              <w:rPr>
+                <w:rFonts w:hint="eastAsia"/>
+                <w:lang w:val="x-none"/>
+              </w:rPr>
+              <w:t>0x</w:t>
+            </w:r>
+            <w:r>
+              <w:rPr>
+                <w:lang w:val="x-none"/>
+              </w:rPr>
+              <w:t>01</w:t>
+            </w:r>
+          </w:p>
+        </w:tc>
+        <w:tc>
+          <w:tcPr>
+            <w:tcW w:w="1185" w:type="dxa"/>
+          </w:tcPr>
+          <w:p>
+            <w:pPr>
+              <w:rPr>
+                <w:rFonts w:hint="eastAsia"/>
+                <w:lang w:val="x-none"/>
+              </w:rPr>
+            </w:pPr>
+            <w:r>
+              <w:rPr>
+                <w:rFonts w:hint="eastAsia"/>
+                <w:lang w:val="x-none"/>
+              </w:rPr>
+              <w:t>0x02</w:t>
+            </w:r>
+          </w:p>
+        </w:tc>
+        <w:tc>
+          <w:tcPr>
+            <w:tcW w:w="1185" w:type="dxa"/>
+          </w:tcPr>
+          <w:p>
+            <w:pPr>
+              <w:rPr>
+                <w:rFonts w:hint="eastAsia"/>
+                <w:lang w:val="x-none"/>
+              </w:rPr>
+            </w:pPr>
+            <w:r>
+              <w:rPr>
+                <w:rFonts w:hint="eastAsia"/>
+                <w:lang w:val="x-none"/>
+              </w:rPr>
+              <w:t>0x04</w:t>
+            </w:r>
+          </w:p>
+        </w:tc>
+        <w:tc>
+          <w:tcPr>
+            <w:tcW w:w="1185" w:type="dxa"/>
+          </w:tcPr>
+          <w:p>
+            <w:pPr>
+              <w:rPr>
+                <w:rFonts w:hint="eastAsia"/>
+                <w:lang w:val="x-none"/>
+              </w:rPr>
+            </w:pPr>
+            <w:r>
+              <w:rPr>
+                <w:rFonts w:hint="eastAsia"/>
+                <w:lang w:val="x-none"/>
+              </w:rPr>
+              <w:t>0x08</w:t>
+            </w:r>
+          </w:p>
+        </w:tc>
+        <w:tc>
+          <w:tcPr>
+            <w:tcW w:w="1185" w:type="dxa"/>
+          </w:tcPr>
+          <w:p>
+            <w:pPr>
+              <w:rPr>
+                <w:rFonts w:hint="eastAsia"/>
+                <w:lang w:val="x-none"/>
+              </w:rPr>
+            </w:pPr>
+            <w:r>
+              <w:rPr>
+                <w:rFonts w:hint="eastAsia"/>
+                <w:lang w:val="x-none"/>
+              </w:rPr>
+              <w:t>0x10</w:t>
+            </w:r>
+          </w:p>
+        </w:tc>
+        <w:tc>
+          <w:tcPr>
+            <w:tcW w:w="1186" w:type="dxa"/>
+          </w:tcPr>
+          <w:p>
+            <w:pPr>
+              <w:rPr>
+                <w:rFonts w:hint="eastAsia"/>
+                <w:lang w:val="x-none"/>
+              </w:rPr>
+            </w:pPr>
+            <w:r>
+              <w:rPr>
+                <w:rFonts w:hint="eastAsia"/>
+                <w:lang w:val="x-none"/>
+              </w:rPr>
+              <w:t>0x20</w:t>
+            </w:r>
+          </w:p>
+        </w:tc>
+      </w:tr>
+      <w:tr>
+        <w:tc>
+          <w:tcPr>
+            <w:tcW w:w="1185" w:type="dxa"/>
+          </w:tcPr>
+          <w:p>
+            <w:pPr>
+              <w:rPr>
+                <w:rFonts w:hint="eastAsia"/>
+                <w:lang w:val="x-none"/>
+              </w:rPr>
+            </w:pPr>
+            <w:r>
+              <w:rPr>
+                <w:rFonts w:hint="eastAsia"/>
+                <w:lang w:val="x-none"/>
+              </w:rPr>
+              <w:t>定义</w:t>
+            </w:r>
+          </w:p>
+        </w:tc>
+        <w:tc>
+          <w:tcPr>
+            <w:tcW w:w="1185" w:type="dxa"/>
+          </w:tcPr>
+          <w:p>
+            <w:pPr>
+              <w:rPr>
+                <w:rFonts w:hint="eastAsia"/>
+                <w:lang w:val="x-none"/>
+              </w:rPr>
+            </w:pPr>
+            <w:r>
+              <w:rPr>
+                <w:rFonts w:hint="eastAsia"/>
+                <w:lang w:val="x-none"/>
+              </w:rPr>
+              <w:t>运转位</w:t>
+            </w:r>
+          </w:p>
+        </w:tc>
+        <w:tc>
+          <w:tcPr>
+            <w:tcW w:w="1185" w:type="dxa"/>
+          </w:tcPr>
+          <w:p>
+            <w:pPr>
+              <w:rPr>
+                <w:rFonts w:hint="eastAsia"/>
+                <w:lang w:val="x-none"/>
+              </w:rPr>
+            </w:pPr>
+            <w:r>
+              <w:rPr>
+                <w:rFonts w:hint="eastAsia"/>
+                <w:lang w:val="x-none"/>
+              </w:rPr>
+              <w:t>初制位</w:t>
+            </w:r>
+          </w:p>
+        </w:tc>
+        <w:tc>
+          <w:tcPr>
+            <w:tcW w:w="1185" w:type="dxa"/>
+          </w:tcPr>
+          <w:p>
+            <w:pPr>
+              <w:rPr>
+                <w:rFonts w:hint="eastAsia"/>
+                <w:lang w:val="x-none"/>
+              </w:rPr>
+            </w:pPr>
+            <w:r>
+              <w:rPr>
+                <w:rFonts w:hint="eastAsia"/>
+                <w:lang w:val="x-none"/>
+              </w:rPr>
+              <w:t>全制动位</w:t>
+            </w:r>
+          </w:p>
+        </w:tc>
+        <w:tc>
+          <w:tcPr>
+            <w:tcW w:w="1185" w:type="dxa"/>
+          </w:tcPr>
+          <w:p>
+            <w:pPr>
+              <w:rPr>
+                <w:rFonts w:hint="eastAsia"/>
+                <w:lang w:val="x-none"/>
+              </w:rPr>
+            </w:pPr>
+            <w:r>
+              <w:rPr>
+                <w:rFonts w:hint="eastAsia"/>
+                <w:lang w:val="x-none"/>
+              </w:rPr>
+              <w:t>抑制位</w:t>
+            </w:r>
+          </w:p>
+        </w:tc>
+        <w:tc>
+          <w:tcPr>
+            <w:tcW w:w="1185" w:type="dxa"/>
+          </w:tcPr>
+          <w:p>
+            <w:pPr>
+              <w:rPr>
+                <w:rFonts w:hint="eastAsia"/>
+                <w:lang w:val="x-none"/>
+              </w:rPr>
+            </w:pPr>
+            <w:r>
+              <w:rPr>
+                <w:rFonts w:hint="eastAsia"/>
+                <w:lang w:val="x-none"/>
+              </w:rPr>
+              <w:t>重联位</w:t>
+            </w:r>
+          </w:p>
+        </w:tc>
+        <w:tc>
+          <w:tcPr>
+            <w:tcW w:w="1186" w:type="dxa"/>
+          </w:tcPr>
+          <w:p>
+            <w:pPr>
+              <w:rPr>
+                <w:rFonts w:hint="eastAsia"/>
+                <w:lang w:val="x-none"/>
+              </w:rPr>
+            </w:pPr>
+            <w:r>
+              <w:rPr>
+                <w:rFonts w:hint="eastAsia"/>
+                <w:lang w:val="x-none"/>
+              </w:rPr>
+              <w:t>紧急位</w:t>
+            </w:r>
+          </w:p>
+        </w:tc>
+      </w:tr>
+    </w:tbl>
+    <w:p>
+      <w:pPr>
+        <w:ind w:firstLine="412"/>
+        <w:rPr>
+          <w:rFonts w:hint="eastAsia"/>
+          <w:lang w:val="x-none"/>
+        </w:rPr>
+      </w:pPr>
+      <w:r>
+        <w:rPr>
+          <w:rFonts w:hint="eastAsia"/>
+          <w:lang w:val="x-none"/>
+        </w:rPr>
+        <w:t>其中，第</w:t>
+      </w:r>
+      <w:r>
+        <w:rPr>
+          <w:rFonts w:hint="eastAsia"/>
+          <w:lang w:val="x-none"/>
+        </w:rPr>
+        <w:t>1</w:t>
+      </w:r>
+      <w:r>
+        <w:rPr>
+          <w:rFonts w:hint="eastAsia"/>
+          <w:lang w:val="x-none"/>
+        </w:rPr>
+        <w:t>字节里，如果处于单独制动状态下，仅前三项定义有效，分别位运转位</w:t>
+      </w:r>
+      <w:r>
+        <w:rPr>
+          <w:rFonts w:hint="eastAsia"/>
+          <w:lang w:val="x-none"/>
+        </w:rPr>
+        <w:t>/</w:t>
+      </w:r>
+      <w:r>
+        <w:rPr>
+          <w:rFonts w:hint="eastAsia"/>
+          <w:lang w:val="x-none"/>
+        </w:rPr>
+        <w:t>制动位和侧压，其余位保留未使用。</w:t>
+      </w:r>
+      <w:r>
+        <w:rPr>
+          <w:rFonts w:hint="eastAsia"/>
+          <w:lang w:val="x-none"/>
+        </w:rPr>
+        <w:t>而第</w:t>
+      </w:r>
+      <w:r>
+        <w:rPr>
+          <w:rFonts w:hint="eastAsia"/>
+          <w:lang w:val="x-none"/>
+        </w:rPr>
+        <w:t>3</w:t>
+      </w:r>
+      <w:r>
+        <w:rPr>
+          <w:rFonts w:hint="eastAsia"/>
+          <w:lang w:val="x-none"/>
+        </w:rPr>
+        <w:t>字节则是报文发送者自身</w:t>
+      </w:r>
+      <w:r>
+        <w:rPr>
+          <w:rFonts w:hint="eastAsia"/>
+          <w:lang w:val="x-none"/>
+        </w:rPr>
+        <w:t>ID</w:t>
+      </w:r>
+      <w:r>
+        <w:rPr>
+          <w:rFonts w:hint="eastAsia"/>
+          <w:lang w:val="x-none"/>
+        </w:rPr>
+        <w:t>，第</w:t>
+      </w:r>
+      <w:r>
+        <w:rPr>
+          <w:rFonts w:hint="eastAsia"/>
+          <w:lang w:val="x-none"/>
+        </w:rPr>
+        <w:t>4</w:t>
+      </w:r>
+      <w:r>
+        <w:rPr>
+          <w:rFonts w:hint="eastAsia"/>
+          <w:lang w:val="x-none"/>
+        </w:rPr>
+        <w:t>字节为故障代码，目前定义</w:t>
+      </w:r>
+      <w:r>
+        <w:rPr>
+          <w:rFonts w:hint="eastAsia"/>
+          <w:lang w:val="x-none"/>
+        </w:rPr>
+        <w:t>0x</w:t>
+      </w:r>
+      <w:r>
+        <w:rPr>
+          <w:lang w:val="x-none"/>
+        </w:rPr>
+        <w:t>00</w:t>
+      </w:r>
+      <w:r>
+        <w:rPr>
+          <w:rFonts w:hint="eastAsia"/>
+          <w:lang w:val="x-none"/>
+        </w:rPr>
+        <w:t>为正常运转，</w:t>
+      </w:r>
+      <w:r>
+        <w:rPr>
+          <w:rFonts w:hint="eastAsia"/>
+          <w:lang w:val="x-none"/>
+        </w:rPr>
+        <w:t>0x</w:t>
+      </w:r>
+      <w:r>
+        <w:rPr>
+          <w:lang w:val="x-none"/>
+        </w:rPr>
+        <w:t>01</w:t>
+      </w:r>
+      <w:r>
+        <w:rPr>
+          <w:rFonts w:hint="eastAsia"/>
+          <w:lang w:val="x-none"/>
+        </w:rPr>
+        <w:t>为作用电磁阀</w:t>
+      </w:r>
+      <w:r>
+        <w:rPr>
+          <w:rFonts w:hint="eastAsia"/>
+          <w:lang w:val="x-none"/>
+        </w:rPr>
+        <w:t>APP</w:t>
+      </w:r>
+      <w:r>
+        <w:rPr>
+          <w:rFonts w:hint="eastAsia"/>
+          <w:lang w:val="x-none"/>
+        </w:rPr>
+        <w:t>故障</w:t>
+      </w:r>
+      <w:r>
+        <w:rPr>
+          <w:lang w:val="x-none"/>
+        </w:rPr>
+        <w:t>, 0x02</w:t>
+      </w:r>
+      <w:r>
+        <w:rPr>
+          <w:rFonts w:hint="eastAsia"/>
+          <w:lang w:val="x-none"/>
+        </w:rPr>
+        <w:t>为缓解电磁阀</w:t>
+      </w:r>
+      <w:r>
+        <w:rPr>
+          <w:rFonts w:hint="eastAsia"/>
+          <w:lang w:val="x-none"/>
+        </w:rPr>
+        <w:t>REL</w:t>
+      </w:r>
+      <w:r>
+        <w:rPr>
+          <w:rFonts w:hint="eastAsia"/>
+          <w:lang w:val="x-none"/>
+        </w:rPr>
+        <w:t>故障，其余位暂时未定义，待后续使用添加定义。</w:t>
       </w:r>
     </w:p>
     <w:p>
@@ -31865,12 +34456,13 @@
         <w:pStyle w:val="2"/>
         <w:spacing w:beforeLines="50" w:before="156" w:afterLines="50" w:after="156" w:line="360" w:lineRule="exact"/>
         <w:rPr>
-          <w:rFonts w:eastAsia="黑体" w:cs="Arial"/>
+          <w:rFonts w:eastAsia="黑体"/>
           <w:b w:val="0"/>
           <w:i w:val="0"/>
-        </w:rPr>
-      </w:pPr>
-      <w:bookmarkStart w:id="82" w:name="_Toc483767329"/>
+          <w:lang w:eastAsia="zh-CN"/>
+        </w:rPr>
+      </w:pPr>
+      <w:bookmarkStart w:id="82" w:name="_Toc483767330"/>
       <w:r>
         <w:rPr>
           <w:rFonts w:eastAsia="黑体" w:hint="eastAsia"/>
@@ -31886,53 +34478,9 @@
           <w:b w:val="0"/>
           <w:i w:val="0"/>
         </w:rPr>
-        <w:t>.2</w:t>
-      </w:r>
-      <w:r>
-        <w:rPr>
-          <w:rFonts w:eastAsia="黑体" w:cs="Arial"/>
-          <w:b w:val="0"/>
-          <w:i w:val="0"/>
-        </w:rPr>
-        <w:t xml:space="preserve"> </w:t>
-      </w:r>
-      <w:r>
-        <w:rPr>
-          <w:rFonts w:eastAsia="黑体" w:cs="Arial"/>
-          <w:b w:val="0"/>
-          <w:i w:val="0"/>
-        </w:rPr>
-        <w:t>氨基酸合铜体系的结果和讨论</w:t>
+        <w:t xml:space="preserve">.3 </w:t>
       </w:r>
       <w:bookmarkEnd w:id="82"/>
-    </w:p>
-    <w:p>
-      <w:pPr>
-        <w:spacing w:line="360" w:lineRule="exact"/>
-        <w:ind w:firstLineChars="200" w:firstLine="420"/>
-        <w:jc w:val="left"/>
-      </w:pPr>
-      <w:r>
-        <w:t>……</w:t>
-      </w:r>
-      <w:r>
-        <w:rPr>
-          <w:rFonts w:hint="eastAsia"/>
-        </w:rPr>
-        <w:t>。</w:t>
-      </w:r>
-    </w:p>
-    <w:p>
-      <w:pPr>
-        <w:pStyle w:val="2"/>
-        <w:spacing w:beforeLines="50" w:before="156" w:afterLines="50" w:after="156" w:line="360" w:lineRule="exact"/>
-        <w:rPr>
-          <w:rFonts w:eastAsia="黑体" w:cs="Arial"/>
-          <w:b w:val="0"/>
-          <w:i w:val="0"/>
-        </w:rPr>
-      </w:pPr>
-      <w:bookmarkStart w:id="83" w:name="_Toc483767330"/>
       <w:r>
         <w:rPr>
           <w:rFonts w:eastAsia="黑体" w:hint="eastAsia"/>
@@ -31940,41 +34488,544 @@
           <w:i w:val="0"/>
           <w:lang w:eastAsia="zh-CN"/>
         </w:rPr>
-        <w:t>6</w:t>
-      </w:r>
-      <w:r>
-        <w:rPr>
-          <w:rFonts w:eastAsia="黑体"/>
+        <w:t>网络通信设计</w:t>
+      </w:r>
+    </w:p>
+    <w:p>
+      <w:pPr>
+        <w:pStyle w:val="a0"/>
+        <w:rPr>
+          <w:rFonts w:hint="eastAsia"/>
+          <w:lang w:val="x-none"/>
+        </w:rPr>
+      </w:pPr>
+      <w:r>
+        <w:rPr>
+          <w:rFonts w:hint="eastAsia"/>
+          <w:lang w:val="x-none"/>
+        </w:rPr>
+        <w:t>整个</w:t>
+      </w:r>
+      <w:r>
+        <w:rPr>
+          <w:rFonts w:hint="eastAsia"/>
+          <w:lang w:val="x-none"/>
+        </w:rPr>
+        <w:t>CAN</w:t>
+      </w:r>
+      <w:r>
+        <w:rPr>
+          <w:rFonts w:hint="eastAsia"/>
+          <w:lang w:val="x-none"/>
+        </w:rPr>
+        <w:t>网络通信的完成取决于各个节点之间的配合，因此对于系统而言，其可靠性和有效性取决于各个节点的设计。本设计的节点通信设计基于以上提到的功能特性，具体流程下面开展介绍。</w:t>
+      </w:r>
+    </w:p>
+    <w:p>
+      <w:pPr>
+        <w:pStyle w:val="3"/>
+        <w:spacing w:beforeLines="50" w:before="156" w:afterLines="50" w:after="156" w:line="360" w:lineRule="exact"/>
+        <w:ind w:firstLineChars="196" w:firstLine="412"/>
+        <w:rPr>
+          <w:rFonts w:ascii="Times New Roman" w:hAnsi="Times New Roman"/>
           <w:b w:val="0"/>
-          <w:i w:val="0"/>
-        </w:rPr>
-        <w:t xml:space="preserve">.3 </w:t>
-      </w:r>
-      <w:r>
-        <w:rPr>
-          <w:rFonts w:eastAsia="黑体" w:cs="Arial"/>
+          <w:sz w:val="21"/>
+          <w:szCs w:val="21"/>
+          <w:lang w:eastAsia="zh-CN"/>
+        </w:rPr>
+      </w:pPr>
+      <w:r>
+        <w:rPr>
+          <w:rFonts w:ascii="Times New Roman" w:hAnsi="Times New Roman" w:hint="eastAsia"/>
           <w:b w:val="0"/>
-          <w:i w:val="0"/>
-        </w:rPr>
-        <w:t>关于</w:t>
-      </w:r>
-      <w:r>
-        <w:rPr>
-          <w:rFonts w:eastAsia="黑体" w:cs="Arial" w:hint="eastAsia"/>
+          <w:sz w:val="21"/>
+          <w:szCs w:val="21"/>
+          <w:lang w:eastAsia="zh-CN"/>
+        </w:rPr>
+        <w:t>6.2.</w:t>
+      </w:r>
+      <w:r>
+        <w:rPr>
+          <w:rFonts w:ascii="Times New Roman" w:hAnsi="Times New Roman" w:hint="eastAsia"/>
           <w:b w:val="0"/>
-          <w:i w:val="0"/>
-        </w:rPr>
-        <w:t>计算方法</w:t>
-      </w:r>
-      <w:r>
-        <w:rPr>
-          <w:rFonts w:eastAsia="黑体" w:cs="Arial"/>
+          <w:sz w:val="21"/>
+          <w:szCs w:val="21"/>
+          <w:lang w:eastAsia="zh-CN"/>
+        </w:rPr>
+        <w:t>1</w:t>
+      </w:r>
+      <w:r>
+        <w:rPr>
+          <w:rFonts w:ascii="Times New Roman" w:hAnsi="Times New Roman"/>
           <w:b w:val="0"/>
-          <w:i w:val="0"/>
-        </w:rPr>
-        <w:t>的讨论</w:t>
-      </w:r>
+          <w:sz w:val="21"/>
+          <w:szCs w:val="21"/>
+          <w:lang w:eastAsia="zh-CN"/>
+        </w:rPr>
+        <w:t xml:space="preserve"> </w:t>
+      </w:r>
+      <w:r>
+        <w:rPr>
+          <w:rFonts w:ascii="Times New Roman" w:hAnsi="Times New Roman" w:hint="eastAsia"/>
+          <w:b w:val="0"/>
+          <w:sz w:val="21"/>
+          <w:szCs w:val="21"/>
+          <w:lang w:eastAsia="zh-CN"/>
+        </w:rPr>
+        <w:t>EBV</w:t>
+      </w:r>
+      <w:r>
+        <w:rPr>
+          <w:rFonts w:ascii="Times New Roman" w:hAnsi="Times New Roman" w:hint="eastAsia"/>
+          <w:b w:val="0"/>
+          <w:sz w:val="21"/>
+          <w:szCs w:val="21"/>
+          <w:lang w:eastAsia="zh-CN"/>
+        </w:rPr>
+        <w:t>通信设计</w:t>
+      </w:r>
+    </w:p>
+    <w:p>
+      <w:pPr>
+        <w:ind w:firstLine="412"/>
+        <w:rPr>
+          <w:lang w:val="x-none"/>
+        </w:rPr>
+      </w:pPr>
+      <w:r>
+        <w:rPr>
+          <w:rFonts w:hint="eastAsia"/>
+          <w:lang w:val="x-none"/>
+        </w:rPr>
+        <w:t>EBV</w:t>
+      </w:r>
+      <w:r>
+        <w:rPr>
+          <w:rFonts w:hint="eastAsia"/>
+          <w:lang w:val="x-none"/>
+        </w:rPr>
+        <w:t>节点是本系统的人机交互接口，其重要性不言而喻，但其具体实现却相对比较简单。</w:t>
+      </w:r>
+      <w:r>
+        <w:rPr>
+          <w:rFonts w:hint="eastAsia"/>
+          <w:lang w:val="x-none"/>
+        </w:rPr>
+        <w:t>EBV</w:t>
+      </w:r>
+      <w:r>
+        <w:rPr>
+          <w:rFonts w:hint="eastAsia"/>
+          <w:lang w:val="x-none"/>
+        </w:rPr>
+        <w:t>的作用就是实时根据司机的操作向</w:t>
+      </w:r>
+      <w:r>
+        <w:rPr>
+          <w:rFonts w:hint="eastAsia"/>
+          <w:lang w:val="x-none"/>
+        </w:rPr>
+        <w:t>IPM</w:t>
+      </w:r>
+      <w:r>
+        <w:rPr>
+          <w:rFonts w:hint="eastAsia"/>
+          <w:lang w:val="x-none"/>
+        </w:rPr>
+        <w:t>发送操作信息报文，从而</w:t>
+      </w:r>
+      <w:r>
+        <w:rPr>
+          <w:rFonts w:hint="eastAsia"/>
+          <w:lang w:val="x-none"/>
+        </w:rPr>
+        <w:t>IPM</w:t>
+      </w:r>
+      <w:r>
+        <w:rPr>
+          <w:rFonts w:hint="eastAsia"/>
+          <w:lang w:val="x-none"/>
+        </w:rPr>
+        <w:t>对其他节点发送控制报文，所以</w:t>
+      </w:r>
+      <w:r>
+        <w:rPr>
+          <w:rFonts w:hint="eastAsia"/>
+          <w:lang w:val="x-none"/>
+        </w:rPr>
+        <w:t>EBV</w:t>
+      </w:r>
+      <w:r>
+        <w:rPr>
+          <w:rFonts w:hint="eastAsia"/>
+          <w:lang w:val="x-none"/>
+        </w:rPr>
+        <w:t>具体实现流程如下：</w:t>
+      </w:r>
+    </w:p>
+    <w:p>
+      <w:pPr>
+        <w:ind w:firstLine="412"/>
+        <w:jc w:val="center"/>
+        <w:rPr>
+          <w:lang w:val="x-none"/>
+        </w:rPr>
+      </w:pPr>
+      <w:r>
+        <w:rPr>
+          <w:lang w:val="x-none"/>
+        </w:rPr>
+        <w:object w:dxaOrig="7351" w:dyaOrig="6481">
+          <v:shape id="_x0000_i1030" type="#_x0000_t75" style="width:367.45pt;height:324pt" o:ole="">
+            <v:imagedata r:id="rId43" o:title=""/>
+          </v:shape>
+          <o:OLEObject Type="Embed" ProgID="Visio.Drawing.15" ShapeID="_x0000_i1030" DrawAspect="Content" ObjectID="_1557905215" r:id="rId44"/>
+        </w:object>
+      </w:r>
+    </w:p>
+    <w:p>
+      <w:pPr>
+        <w:ind w:firstLine="412"/>
+        <w:jc w:val="center"/>
+        <w:rPr>
+          <w:rFonts w:hint="eastAsia"/>
+          <w:lang w:val="x-none"/>
+        </w:rPr>
+      </w:pPr>
+      <w:r>
+        <w:rPr>
+          <w:rFonts w:hint="eastAsia"/>
+          <w:lang w:val="x-none"/>
+        </w:rPr>
+        <w:t>图</w:t>
+      </w:r>
+      <w:r>
+        <w:rPr>
+          <w:rFonts w:hint="eastAsia"/>
+          <w:lang w:val="x-none"/>
+        </w:rPr>
+        <w:t>6.3</w:t>
+      </w:r>
+      <w:r>
+        <w:rPr>
+          <w:lang w:val="x-none"/>
+        </w:rPr>
+        <w:t xml:space="preserve"> </w:t>
+      </w:r>
+      <w:r>
+        <w:rPr>
+          <w:rFonts w:hint="eastAsia"/>
+          <w:lang w:val="x-none"/>
+        </w:rPr>
+        <w:t>EBV</w:t>
+      </w:r>
+      <w:r>
+        <w:rPr>
+          <w:rFonts w:hint="eastAsia"/>
+          <w:lang w:val="x-none"/>
+        </w:rPr>
+        <w:t>工作流程图</w:t>
+      </w:r>
+    </w:p>
+    <w:p>
+      <w:pPr>
+        <w:pStyle w:val="3"/>
+        <w:spacing w:beforeLines="50" w:before="156" w:afterLines="50" w:after="156" w:line="360" w:lineRule="exact"/>
+        <w:ind w:firstLineChars="196" w:firstLine="412"/>
+        <w:rPr>
+          <w:rFonts w:ascii="Times New Roman" w:hAnsi="Times New Roman"/>
+          <w:b w:val="0"/>
+          <w:sz w:val="21"/>
+          <w:szCs w:val="21"/>
+          <w:lang w:eastAsia="zh-CN"/>
+        </w:rPr>
+      </w:pPr>
+      <w:r>
+        <w:rPr>
+          <w:rFonts w:ascii="Times New Roman" w:hAnsi="Times New Roman" w:hint="eastAsia"/>
+          <w:b w:val="0"/>
+          <w:sz w:val="21"/>
+          <w:szCs w:val="21"/>
+          <w:lang w:eastAsia="zh-CN"/>
+        </w:rPr>
+        <w:lastRenderedPageBreak/>
+        <w:t>6.2.2</w:t>
+      </w:r>
+      <w:r>
+        <w:rPr>
+          <w:rFonts w:ascii="Times New Roman" w:hAnsi="Times New Roman"/>
+          <w:b w:val="0"/>
+          <w:sz w:val="21"/>
+          <w:szCs w:val="21"/>
+          <w:lang w:eastAsia="zh-CN"/>
+        </w:rPr>
+        <w:t xml:space="preserve"> </w:t>
+      </w:r>
+      <w:r>
+        <w:rPr>
+          <w:rFonts w:ascii="Times New Roman" w:hAnsi="Times New Roman" w:hint="eastAsia"/>
+          <w:b w:val="0"/>
+          <w:sz w:val="21"/>
+          <w:szCs w:val="21"/>
+          <w:lang w:eastAsia="zh-CN"/>
+        </w:rPr>
+        <w:t>IPM</w:t>
+      </w:r>
+      <w:r>
+        <w:rPr>
+          <w:rFonts w:ascii="Times New Roman" w:hAnsi="Times New Roman" w:hint="eastAsia"/>
+          <w:b w:val="0"/>
+          <w:sz w:val="21"/>
+          <w:szCs w:val="21"/>
+          <w:lang w:eastAsia="zh-CN"/>
+        </w:rPr>
+        <w:t>通信设计</w:t>
+      </w:r>
+    </w:p>
+    <w:p>
+      <w:pPr>
+        <w:rPr>
+          <w:lang w:val="x-none"/>
+        </w:rPr>
+      </w:pPr>
+      <w:r>
+        <w:rPr>
+          <w:lang w:val="x-none"/>
+        </w:rPr>
+        <w:tab/>
+      </w:r>
+      <w:r>
+        <w:rPr>
+          <w:rFonts w:hint="eastAsia"/>
+          <w:lang w:val="x-none"/>
+        </w:rPr>
+        <w:t>IPM</w:t>
+      </w:r>
+      <w:r>
+        <w:rPr>
+          <w:rFonts w:hint="eastAsia"/>
+          <w:lang w:val="x-none"/>
+        </w:rPr>
+        <w:t>节点是整个系统的大脑，它不仅需要对来自</w:t>
+      </w:r>
+      <w:r>
+        <w:rPr>
+          <w:rFonts w:hint="eastAsia"/>
+          <w:lang w:val="x-none"/>
+        </w:rPr>
+        <w:t>EBV</w:t>
+      </w:r>
+      <w:r>
+        <w:rPr>
+          <w:rFonts w:hint="eastAsia"/>
+          <w:lang w:val="x-none"/>
+        </w:rPr>
+        <w:t>节点的报文进行甄别和转发，同时还要对其他节点进行控制和发送控制报文，并对应答报文携带的信息进行</w:t>
+      </w:r>
+      <w:r>
+        <w:rPr>
+          <w:rFonts w:hint="eastAsia"/>
+          <w:lang w:val="x-none"/>
+        </w:rPr>
+        <w:t>处理，同时向司机反馈各模块工作信息等，它的处理相对其他节点而言较为重要，其具体工作流程如下图所示：</w:t>
+      </w:r>
+    </w:p>
+    <w:p>
+      <w:pPr>
+        <w:jc w:val="center"/>
+        <w:rPr>
+          <w:lang w:val="x-none"/>
+        </w:rPr>
+      </w:pPr>
+      <w:r>
+        <w:rPr>
+          <w:lang w:val="x-none"/>
+        </w:rPr>
+        <w:object w:dxaOrig="7231" w:dyaOrig="8655">
+          <v:shape id="_x0000_i1031" type="#_x0000_t75" style="width:361.35pt;height:432.7pt" o:ole="">
+            <v:imagedata r:id="rId45" o:title=""/>
+          </v:shape>
+          <o:OLEObject Type="Embed" ProgID="Visio.Drawing.15" ShapeID="_x0000_i1031" DrawAspect="Content" ObjectID="_1557905216" r:id="rId46"/>
+        </w:object>
+      </w:r>
+    </w:p>
+    <w:p>
+      <w:pPr>
+        <w:jc w:val="center"/>
+        <w:rPr>
+          <w:rFonts w:hint="eastAsia"/>
+          <w:lang w:val="x-none"/>
+        </w:rPr>
+      </w:pPr>
+      <w:r>
+        <w:rPr>
+          <w:rFonts w:hint="eastAsia"/>
+          <w:lang w:val="x-none"/>
+        </w:rPr>
+        <w:t>图</w:t>
+      </w:r>
+      <w:r>
+        <w:rPr>
+          <w:rFonts w:hint="eastAsia"/>
+          <w:lang w:val="x-none"/>
+        </w:rPr>
+        <w:t>6.4</w:t>
+      </w:r>
+      <w:r>
+        <w:rPr>
+          <w:lang w:val="x-none"/>
+        </w:rPr>
+        <w:t xml:space="preserve"> </w:t>
+      </w:r>
+      <w:r>
+        <w:rPr>
+          <w:rFonts w:hint="eastAsia"/>
+          <w:lang w:val="x-none"/>
+        </w:rPr>
+        <w:t>IPM</w:t>
+      </w:r>
+      <w:r>
+        <w:rPr>
+          <w:rFonts w:hint="eastAsia"/>
+          <w:lang w:val="x-none"/>
+        </w:rPr>
+        <w:t>节点工作流程图</w:t>
+      </w:r>
+      <w:bookmarkStart w:id="83" w:name="_GoBack"/>
       <w:bookmarkEnd w:id="83"/>
+    </w:p>
+    <w:p>
+      <w:pPr>
+        <w:pStyle w:val="3"/>
+        <w:spacing w:beforeLines="50" w:before="156" w:afterLines="50" w:after="156" w:line="360" w:lineRule="exact"/>
+        <w:ind w:firstLineChars="196" w:firstLine="412"/>
+        <w:rPr>
+          <w:rFonts w:ascii="Times New Roman" w:hAnsi="Times New Roman"/>
+          <w:b w:val="0"/>
+          <w:sz w:val="21"/>
+          <w:szCs w:val="21"/>
+          <w:lang w:eastAsia="zh-CN"/>
+        </w:rPr>
+      </w:pPr>
+      <w:r>
+        <w:rPr>
+          <w:rFonts w:ascii="Times New Roman" w:hAnsi="Times New Roman" w:hint="eastAsia"/>
+          <w:b w:val="0"/>
+          <w:sz w:val="21"/>
+          <w:szCs w:val="21"/>
+          <w:lang w:eastAsia="zh-CN"/>
+        </w:rPr>
+        <w:t>6.2.</w:t>
+      </w:r>
+      <w:r>
+        <w:rPr>
+          <w:rFonts w:ascii="Times New Roman" w:hAnsi="Times New Roman" w:hint="eastAsia"/>
+          <w:b w:val="0"/>
+          <w:sz w:val="21"/>
+          <w:szCs w:val="21"/>
+          <w:lang w:eastAsia="zh-CN"/>
+        </w:rPr>
+        <w:t>3</w:t>
+      </w:r>
+      <w:r>
+        <w:rPr>
+          <w:rFonts w:ascii="Times New Roman" w:hAnsi="Times New Roman"/>
+          <w:b w:val="0"/>
+          <w:sz w:val="21"/>
+          <w:szCs w:val="21"/>
+          <w:lang w:eastAsia="zh-CN"/>
+        </w:rPr>
+        <w:t xml:space="preserve"> </w:t>
+      </w:r>
+      <w:r>
+        <w:rPr>
+          <w:rFonts w:ascii="Times New Roman" w:hAnsi="Times New Roman" w:hint="eastAsia"/>
+          <w:b w:val="0"/>
+          <w:sz w:val="21"/>
+          <w:szCs w:val="21"/>
+          <w:lang w:eastAsia="zh-CN"/>
+        </w:rPr>
+        <w:t>其他节点通信设计</w:t>
+      </w:r>
+    </w:p>
+    <w:p>
+      <w:pPr>
+        <w:rPr>
+          <w:rFonts w:hint="eastAsia"/>
+          <w:lang w:val="x-none"/>
+        </w:rPr>
+      </w:pPr>
+      <w:r>
+        <w:rPr>
+          <w:lang w:val="x-none"/>
+        </w:rPr>
+        <w:tab/>
+      </w:r>
+      <w:r>
+        <w:rPr>
+          <w:rFonts w:hint="eastAsia"/>
+          <w:lang w:val="x-none"/>
+        </w:rPr>
+        <w:t>对于</w:t>
+      </w:r>
+      <w:r>
+        <w:rPr>
+          <w:rFonts w:hint="eastAsia"/>
+          <w:lang w:val="x-none"/>
+        </w:rPr>
+        <w:t>EPCU</w:t>
+      </w:r>
+      <w:r>
+        <w:rPr>
+          <w:rFonts w:hint="eastAsia"/>
+          <w:lang w:val="x-none"/>
+        </w:rPr>
+        <w:t>的各个子模块节点，其主要作用是根据来自</w:t>
+      </w:r>
+      <w:r>
+        <w:rPr>
+          <w:rFonts w:hint="eastAsia"/>
+          <w:lang w:val="x-none"/>
+        </w:rPr>
+        <w:t>IPM</w:t>
+      </w:r>
+      <w:r>
+        <w:rPr>
+          <w:rFonts w:hint="eastAsia"/>
+          <w:lang w:val="x-none"/>
+        </w:rPr>
+        <w:t>节点的控制报文进行相应</w:t>
+      </w:r>
+      <w:r>
+        <w:rPr>
+          <w:rFonts w:hint="eastAsia"/>
+          <w:lang w:val="x-none"/>
+        </w:rPr>
+        <w:t>操作，从而实现系统的正常运转，并在系统空闲时发送模块当前的状态信息和自检结果等，因此其具体实现并不困难，具体</w:t>
+      </w:r>
+      <w:r>
+        <w:rPr>
+          <w:rFonts w:hint="eastAsia"/>
+          <w:lang w:val="x-none"/>
+        </w:rPr>
+        <w:t>流程图</w:t>
+      </w:r>
+      <w:r>
+        <w:rPr>
+          <w:rFonts w:hint="eastAsia"/>
+          <w:lang w:val="x-none"/>
+        </w:rPr>
+        <w:t>如下图所示：</w:t>
+      </w:r>
+    </w:p>
+    <w:p>
+      <w:pPr>
+        <w:pStyle w:val="a0"/>
+        <w:rPr>
+          <w:rFonts w:hint="eastAsia"/>
+          <w:lang w:val="x-none"/>
+        </w:rPr>
+      </w:pPr>
     </w:p>
     <w:p>
       <w:pPr>
@@ -31994,6 +35045,7 @@
           <w:i w:val="0"/>
           <w:lang w:eastAsia="zh-CN"/>
         </w:rPr>
+        <w:lastRenderedPageBreak/>
         <w:t>6</w:t>
       </w:r>
       <w:r>
@@ -34799,7 +37851,7 @@
         <w:szCs w:val="24"/>
         <w:lang w:val="zh-CN"/>
       </w:rPr>
-      <w:t>35</w:t>
+      <w:t>39</w:t>
     </w:r>
     <w:r>
       <w:rPr>
@@ -40708,7 +43760,7 @@
 </file>
 
 <file path=customXml/itemProps1.xml><?xml version="1.0" encoding="utf-8"?>
-<ds:datastoreItem xmlns:ds="http://schemas.openxmlformats.org/officeDocument/2006/customXml" ds:itemID="{1E388B01-D411-44A2-9D19-1FF0CCB98F63}">
+<ds:datastoreItem xmlns:ds="http://schemas.openxmlformats.org/officeDocument/2006/customXml" ds:itemID="{13BB1CBC-118C-406D-8928-FAC9888F2518}">
   <ds:schemaRefs>
     <ds:schemaRef ds:uri="http://schemas.openxmlformats.org/officeDocument/2006/bibliography"/>
   </ds:schemaRefs>

--- a/毕业论文.docx
+++ b/毕业论文.docx
@@ -11267,12 +11267,12 @@
       </w:r>
       <w:smartTag w:uri="urn:schemas-microsoft-com:office:smarttags" w:element="chmetcnv">
         <w:smartTagPr>
+          <w:attr w:name="UnitName" w:val="C"/>
+          <w:attr w:name="SourceValue" w:val="1"/>
+          <w:attr w:name="HasSpace" w:val="True"/>
+          <w:attr w:name="Negative" w:val="False"/>
+          <w:attr w:name="NumberType" w:val="1"/>
           <w:attr w:name="TCSC" w:val="0"/>
-          <w:attr w:name="NumberType" w:val="1"/>
-          <w:attr w:name="Negative" w:val="False"/>
-          <w:attr w:name="HasSpace" w:val="True"/>
-          <w:attr w:name="SourceValue" w:val="1"/>
-          <w:attr w:name="UnitName" w:val="C"/>
         </w:smartTagPr>
         <w:r>
           <w:rPr>
@@ -17006,7 +17006,7 @@
           <w:rFonts w:asciiTheme="minorHAnsi" w:hAnsiTheme="minorHAnsi" w:cstheme="minorBidi"/>
         </w:rPr>
         <w:lastRenderedPageBreak/>
-        <w:object w:dxaOrig="0" w:dyaOrig="0">
+        <w:object w:dxaOrig="1440" w:dyaOrig="1440">
           <v:shapetype id="_x0000_t75" coordsize="21600,21600" o:spt="75" o:preferrelative="t" path="m@4@5l@4@11@9@11@9@5xe" filled="f" stroked="f">
             <v:stroke joinstyle="miter"/>
             <v:formulas>
@@ -17030,7 +17030,7 @@
             <v:imagedata r:id="rId22" o:title=""/>
             <w10:wrap type="topAndBottom"/>
           </v:shape>
-          <o:OLEObject Type="Embed" ProgID="Visio.Drawing.15" ShapeID="_x0000_s1028" DrawAspect="Content" ObjectID="_1557905217" r:id="rId23"/>
+          <o:OLEObject Type="Embed" ProgID="Visio.Drawing.15" ShapeID="_x0000_s1028" DrawAspect="Content" ObjectID="_1557927659" r:id="rId23"/>
         </w:object>
       </w:r>
     </w:p>
@@ -19243,12 +19243,12 @@
         <w:rPr>
           <w:rFonts w:asciiTheme="minorHAnsi" w:hAnsiTheme="minorHAnsi" w:cstheme="minorBidi"/>
         </w:rPr>
-        <w:object w:dxaOrig="0" w:dyaOrig="0">
+        <w:object w:dxaOrig="1440" w:dyaOrig="1440">
           <v:shape id="_x0000_s1029" type="#_x0000_t75" style="position:absolute;left:0;text-align:left;margin-left:-.75pt;margin-top:24.2pt;width:412.5pt;height:126.45pt;z-index:251662336;mso-position-horizontal-relative:text;mso-position-vertical-relative:text">
             <v:imagedata r:id="rId24" o:title=""/>
             <w10:wrap type="topAndBottom"/>
           </v:shape>
-          <o:OLEObject Type="Embed" ProgID="Visio.Drawing.15" ShapeID="_x0000_s1029" DrawAspect="Content" ObjectID="_1557905218" r:id="rId25"/>
+          <o:OLEObject Type="Embed" ProgID="Visio.Drawing.15" ShapeID="_x0000_s1029" DrawAspect="Content" ObjectID="_1557927660" r:id="rId25"/>
         </w:object>
       </w:r>
     </w:p>
@@ -26898,7 +26898,7 @@
           <v:shape id="_x0000_i1027" type="#_x0000_t75" style="width:389.9pt;height:246.55pt" o:ole="">
             <v:imagedata r:id="rId30" o:title=""/>
           </v:shape>
-          <o:OLEObject Type="Embed" ProgID="Visio.Drawing.15" ShapeID="_x0000_i1027" DrawAspect="Content" ObjectID="_1557905213" r:id="rId31"/>
+          <o:OLEObject Type="Embed" ProgID="Visio.Drawing.15" ShapeID="_x0000_i1027" DrawAspect="Content" ObjectID="_1557927653" r:id="rId31"/>
         </w:object>
       </w:r>
     </w:p>
@@ -31551,7 +31551,6 @@
       <w:pPr>
         <w:jc w:val="left"/>
         <w:rPr>
-          <w:rFonts w:hint="eastAsia"/>
           <w:lang w:val="x-none"/>
         </w:rPr>
       </w:pPr>
@@ -31735,9 +31734,6 @@
         <w:spacing w:line="360" w:lineRule="exact"/>
         <w:ind w:firstLineChars="200" w:firstLine="420"/>
         <w:jc w:val="left"/>
-        <w:rPr>
-          <w:rFonts w:hint="eastAsia"/>
-        </w:rPr>
       </w:pPr>
       <w:r>
         <w:rPr>
@@ -32290,9 +32286,6 @@
       <w:pPr>
         <w:spacing w:line="360" w:lineRule="exact"/>
         <w:jc w:val="center"/>
-        <w:rPr>
-          <w:rFonts w:hint="eastAsia"/>
-        </w:rPr>
       </w:pPr>
       <w:r>
         <w:rPr>
@@ -32536,7 +32529,7 @@
           <v:shape id="_x0000_i1028" type="#_x0000_t75" style="width:248.6pt;height:115.45pt" o:ole="">
             <v:imagedata r:id="rId41" o:title=""/>
           </v:shape>
-          <o:OLEObject Type="Embed" ProgID="Visio.Drawing.15" ShapeID="_x0000_i1028" DrawAspect="Content" ObjectID="_1557905214" r:id="rId42"/>
+          <o:OLEObject Type="Embed" ProgID="Visio.Drawing.15" ShapeID="_x0000_i1028" DrawAspect="Content" ObjectID="_1557927654" r:id="rId42"/>
         </w:object>
       </w:r>
     </w:p>
@@ -32789,7 +32782,6 @@
         <w:ind w:firstLine="412"/>
         <w:jc w:val="center"/>
         <w:rPr>
-          <w:rFonts w:hint="eastAsia"/>
           <w:lang w:val="x-none"/>
         </w:rPr>
       </w:pPr>
@@ -32855,7 +32847,6 @@
             <w:pPr>
               <w:jc w:val="center"/>
               <w:rPr>
-                <w:rFonts w:hint="eastAsia"/>
                 <w:sz w:val="18"/>
                 <w:szCs w:val="18"/>
                 <w:lang w:val="x-none"/>
@@ -32881,7 +32872,6 @@
             <w:pPr>
               <w:jc w:val="center"/>
               <w:rPr>
-                <w:rFonts w:hint="eastAsia"/>
                 <w:sz w:val="18"/>
                 <w:szCs w:val="18"/>
                 <w:lang w:val="x-none"/>
@@ -32907,7 +32897,6 @@
             <w:pPr>
               <w:jc w:val="center"/>
               <w:rPr>
-                <w:rFonts w:hint="eastAsia"/>
                 <w:sz w:val="18"/>
                 <w:szCs w:val="18"/>
                 <w:lang w:val="x-none"/>
@@ -32933,7 +32922,6 @@
             <w:pPr>
               <w:jc w:val="center"/>
               <w:rPr>
-                <w:rFonts w:hint="eastAsia"/>
                 <w:sz w:val="18"/>
                 <w:szCs w:val="18"/>
                 <w:lang w:val="x-none"/>
@@ -32959,7 +32947,6 @@
             <w:pPr>
               <w:jc w:val="center"/>
               <w:rPr>
-                <w:rFonts w:hint="eastAsia"/>
                 <w:sz w:val="18"/>
                 <w:szCs w:val="18"/>
                 <w:lang w:val="x-none"/>
@@ -32985,7 +32972,6 @@
             <w:pPr>
               <w:jc w:val="center"/>
               <w:rPr>
-                <w:rFonts w:hint="eastAsia"/>
                 <w:sz w:val="18"/>
                 <w:szCs w:val="18"/>
                 <w:lang w:val="x-none"/>
@@ -33011,7 +32997,6 @@
             <w:pPr>
               <w:jc w:val="center"/>
               <w:rPr>
-                <w:rFonts w:hint="eastAsia"/>
                 <w:sz w:val="18"/>
                 <w:szCs w:val="18"/>
                 <w:lang w:val="x-none"/>
@@ -33037,7 +33022,6 @@
             <w:pPr>
               <w:jc w:val="center"/>
               <w:rPr>
-                <w:rFonts w:hint="eastAsia"/>
                 <w:sz w:val="18"/>
                 <w:szCs w:val="18"/>
                 <w:lang w:val="x-none"/>
@@ -33063,7 +33047,6 @@
             <w:pPr>
               <w:jc w:val="center"/>
               <w:rPr>
-                <w:rFonts w:hint="eastAsia"/>
                 <w:sz w:val="18"/>
                 <w:szCs w:val="18"/>
                 <w:lang w:val="x-none"/>
@@ -33091,7 +33074,6 @@
             <w:pPr>
               <w:jc w:val="center"/>
               <w:rPr>
-                <w:rFonts w:hint="eastAsia"/>
                 <w:sz w:val="18"/>
                 <w:szCs w:val="18"/>
                 <w:lang w:val="x-none"/>
@@ -33117,7 +33099,6 @@
             <w:pPr>
               <w:jc w:val="center"/>
               <w:rPr>
-                <w:rFonts w:hint="eastAsia"/>
                 <w:sz w:val="18"/>
                 <w:szCs w:val="18"/>
                 <w:lang w:val="x-none"/>
@@ -33143,7 +33124,6 @@
             <w:pPr>
               <w:jc w:val="center"/>
               <w:rPr>
-                <w:rFonts w:hint="eastAsia"/>
                 <w:sz w:val="18"/>
                 <w:szCs w:val="18"/>
                 <w:lang w:val="x-none"/>
@@ -33169,7 +33149,6 @@
             <w:pPr>
               <w:jc w:val="center"/>
               <w:rPr>
-                <w:rFonts w:hint="eastAsia"/>
                 <w:sz w:val="18"/>
                 <w:szCs w:val="18"/>
                 <w:lang w:val="x-none"/>
@@ -33204,7 +33183,6 @@
             <w:pPr>
               <w:jc w:val="center"/>
               <w:rPr>
-                <w:rFonts w:hint="eastAsia"/>
                 <w:sz w:val="18"/>
                 <w:szCs w:val="18"/>
                 <w:lang w:val="x-none"/>
@@ -33230,7 +33208,6 @@
             <w:pPr>
               <w:jc w:val="center"/>
               <w:rPr>
-                <w:rFonts w:hint="eastAsia"/>
                 <w:sz w:val="18"/>
                 <w:szCs w:val="18"/>
                 <w:lang w:val="x-none"/>
@@ -33274,7 +33251,6 @@
             <w:pPr>
               <w:jc w:val="center"/>
               <w:rPr>
-                <w:rFonts w:hint="eastAsia"/>
                 <w:sz w:val="18"/>
                 <w:szCs w:val="18"/>
                 <w:lang w:val="x-none"/>
@@ -33318,7 +33294,6 @@
             <w:pPr>
               <w:jc w:val="center"/>
               <w:rPr>
-                <w:rFonts w:hint="eastAsia"/>
                 <w:sz w:val="18"/>
                 <w:szCs w:val="18"/>
                 <w:lang w:val="x-none"/>
@@ -33362,7 +33337,6 @@
             <w:pPr>
               <w:jc w:val="center"/>
               <w:rPr>
-                <w:rFonts w:hint="eastAsia"/>
                 <w:sz w:val="18"/>
                 <w:szCs w:val="18"/>
                 <w:lang w:val="x-none"/>
@@ -33595,7 +33569,6 @@
         <w:ind w:firstLine="412"/>
         <w:jc w:val="center"/>
         <w:rPr>
-          <w:rFonts w:hint="eastAsia"/>
           <w:lang w:val="x-none"/>
         </w:rPr>
       </w:pPr>
@@ -33669,7 +33642,6 @@
           <w:p>
             <w:pPr>
               <w:rPr>
-                <w:rFonts w:hint="eastAsia"/>
                 <w:lang w:val="x-none"/>
               </w:rPr>
             </w:pPr>
@@ -33703,7 +33675,6 @@
           <w:p>
             <w:pPr>
               <w:rPr>
-                <w:rFonts w:hint="eastAsia"/>
                 <w:lang w:val="x-none"/>
               </w:rPr>
             </w:pPr>
@@ -33729,7 +33700,6 @@
           <w:p>
             <w:pPr>
               <w:rPr>
-                <w:rFonts w:hint="eastAsia"/>
                 <w:lang w:val="x-none"/>
               </w:rPr>
             </w:pPr>
@@ -33755,7 +33725,6 @@
           <w:p>
             <w:pPr>
               <w:rPr>
-                <w:rFonts w:hint="eastAsia"/>
                 <w:lang w:val="x-none"/>
               </w:rPr>
             </w:pPr>
@@ -33775,7 +33744,6 @@
           <w:p>
             <w:pPr>
               <w:rPr>
-                <w:rFonts w:hint="eastAsia"/>
                 <w:lang w:val="x-none"/>
               </w:rPr>
             </w:pPr>
@@ -33797,7 +33765,6 @@
           <w:p>
             <w:pPr>
               <w:rPr>
-                <w:rFonts w:hint="eastAsia"/>
                 <w:lang w:val="x-none"/>
               </w:rPr>
             </w:pPr>
@@ -33817,7 +33784,6 @@
           <w:p>
             <w:pPr>
               <w:rPr>
-                <w:rFonts w:hint="eastAsia"/>
                 <w:lang w:val="x-none"/>
               </w:rPr>
             </w:pPr>
@@ -33837,7 +33803,6 @@
           <w:p>
             <w:pPr>
               <w:rPr>
-                <w:rFonts w:hint="eastAsia"/>
                 <w:lang w:val="x-none"/>
               </w:rPr>
             </w:pPr>
@@ -33857,7 +33822,6 @@
           <w:p>
             <w:pPr>
               <w:rPr>
-                <w:rFonts w:hint="eastAsia"/>
                 <w:lang w:val="x-none"/>
               </w:rPr>
             </w:pPr>
@@ -33877,7 +33841,6 @@
           <w:p>
             <w:pPr>
               <w:rPr>
-                <w:rFonts w:hint="eastAsia"/>
                 <w:lang w:val="x-none"/>
               </w:rPr>
             </w:pPr>
@@ -33903,7 +33866,6 @@
       <w:pPr>
         <w:jc w:val="center"/>
         <w:rPr>
-          <w:rFonts w:hint="eastAsia"/>
           <w:lang w:val="x-none"/>
         </w:rPr>
       </w:pPr>
@@ -33980,7 +33942,6 @@
           <w:p>
             <w:pPr>
               <w:rPr>
-                <w:rFonts w:hint="eastAsia"/>
                 <w:lang w:val="x-none"/>
               </w:rPr>
             </w:pPr>
@@ -34014,7 +33975,6 @@
           <w:p>
             <w:pPr>
               <w:rPr>
-                <w:rFonts w:hint="eastAsia"/>
                 <w:lang w:val="x-none"/>
               </w:rPr>
             </w:pPr>
@@ -34040,7 +34000,6 @@
           <w:p>
             <w:pPr>
               <w:rPr>
-                <w:rFonts w:hint="eastAsia"/>
                 <w:lang w:val="x-none"/>
               </w:rPr>
             </w:pPr>
@@ -34060,7 +34019,6 @@
           <w:p>
             <w:pPr>
               <w:rPr>
-                <w:rFonts w:hint="eastAsia"/>
                 <w:lang w:val="x-none"/>
               </w:rPr>
             </w:pPr>
@@ -34080,7 +34038,6 @@
           <w:p>
             <w:pPr>
               <w:rPr>
-                <w:rFonts w:hint="eastAsia"/>
                 <w:lang w:val="x-none"/>
               </w:rPr>
             </w:pPr>
@@ -34100,7 +34057,6 @@
           <w:p>
             <w:pPr>
               <w:rPr>
-                <w:rFonts w:hint="eastAsia"/>
                 <w:lang w:val="x-none"/>
               </w:rPr>
             </w:pPr>
@@ -34120,7 +34076,6 @@
           <w:p>
             <w:pPr>
               <w:rPr>
-                <w:rFonts w:hint="eastAsia"/>
                 <w:lang w:val="x-none"/>
               </w:rPr>
             </w:pPr>
@@ -34142,7 +34097,6 @@
           <w:p>
             <w:pPr>
               <w:rPr>
-                <w:rFonts w:hint="eastAsia"/>
                 <w:lang w:val="x-none"/>
               </w:rPr>
             </w:pPr>
@@ -34162,7 +34116,6 @@
           <w:p>
             <w:pPr>
               <w:rPr>
-                <w:rFonts w:hint="eastAsia"/>
                 <w:lang w:val="x-none"/>
               </w:rPr>
             </w:pPr>
@@ -34182,7 +34135,6 @@
           <w:p>
             <w:pPr>
               <w:rPr>
-                <w:rFonts w:hint="eastAsia"/>
                 <w:lang w:val="x-none"/>
               </w:rPr>
             </w:pPr>
@@ -34202,7 +34154,6 @@
           <w:p>
             <w:pPr>
               <w:rPr>
-                <w:rFonts w:hint="eastAsia"/>
                 <w:lang w:val="x-none"/>
               </w:rPr>
             </w:pPr>
@@ -34222,7 +34173,6 @@
           <w:p>
             <w:pPr>
               <w:rPr>
-                <w:rFonts w:hint="eastAsia"/>
                 <w:lang w:val="x-none"/>
               </w:rPr>
             </w:pPr>
@@ -34242,7 +34192,6 @@
           <w:p>
             <w:pPr>
               <w:rPr>
-                <w:rFonts w:hint="eastAsia"/>
                 <w:lang w:val="x-none"/>
               </w:rPr>
             </w:pPr>
@@ -34262,7 +34211,6 @@
           <w:p>
             <w:pPr>
               <w:rPr>
-                <w:rFonts w:hint="eastAsia"/>
                 <w:lang w:val="x-none"/>
               </w:rPr>
             </w:pPr>
@@ -34281,7 +34229,6 @@
       <w:pPr>
         <w:ind w:firstLine="412"/>
         <w:rPr>
-          <w:rFonts w:hint="eastAsia"/>
           <w:lang w:val="x-none"/>
         </w:rPr>
       </w:pPr>
@@ -34495,7 +34442,6 @@
       <w:pPr>
         <w:pStyle w:val="a0"/>
         <w:rPr>
-          <w:rFonts w:hint="eastAsia"/>
           <w:lang w:val="x-none"/>
         </w:rPr>
       </w:pPr>
@@ -34676,10 +34622,10 @@
           <w:lang w:val="x-none"/>
         </w:rPr>
         <w:object w:dxaOrig="7351" w:dyaOrig="6481">
-          <v:shape id="_x0000_i1030" type="#_x0000_t75" style="width:367.45pt;height:324pt" o:ole="">
+          <v:shape id="_x0000_i1029" type="#_x0000_t75" style="width:367.45pt;height:324pt" o:ole="">
             <v:imagedata r:id="rId43" o:title=""/>
           </v:shape>
-          <o:OLEObject Type="Embed" ProgID="Visio.Drawing.15" ShapeID="_x0000_i1030" DrawAspect="Content" ObjectID="_1557905215" r:id="rId44"/>
+          <o:OLEObject Type="Embed" ProgID="Visio.Drawing.15" ShapeID="_x0000_i1029" DrawAspect="Content" ObjectID="_1557927655" r:id="rId44"/>
         </w:object>
       </w:r>
     </w:p>
@@ -34688,7 +34634,6 @@
         <w:ind w:firstLine="412"/>
         <w:jc w:val="center"/>
         <w:rPr>
-          <w:rFonts w:hint="eastAsia"/>
           <w:lang w:val="x-none"/>
         </w:rPr>
       </w:pPr>
@@ -34842,10 +34787,10 @@
           <w:lang w:val="x-none"/>
         </w:rPr>
         <w:object w:dxaOrig="7231" w:dyaOrig="8655">
-          <v:shape id="_x0000_i1031" type="#_x0000_t75" style="width:361.35pt;height:432.7pt" o:ole="">
+          <v:shape id="_x0000_i1030" type="#_x0000_t75" style="width:361.35pt;height:432.7pt" o:ole="">
             <v:imagedata r:id="rId45" o:title=""/>
           </v:shape>
-          <o:OLEObject Type="Embed" ProgID="Visio.Drawing.15" ShapeID="_x0000_i1031" DrawAspect="Content" ObjectID="_1557905216" r:id="rId46"/>
+          <o:OLEObject Type="Embed" ProgID="Visio.Drawing.15" ShapeID="_x0000_i1030" DrawAspect="Content" ObjectID="_1557927656" r:id="rId46"/>
         </w:object>
       </w:r>
     </w:p>
@@ -34853,7 +34798,6 @@
       <w:pPr>
         <w:jc w:val="center"/>
         <w:rPr>
-          <w:rFonts w:hint="eastAsia"/>
           <w:lang w:val="x-none"/>
         </w:rPr>
       </w:pPr>
@@ -34891,8 +34835,117 @@
         </w:rPr>
         <w:t>节点工作流程图</w:t>
       </w:r>
-      <w:bookmarkStart w:id="83" w:name="_GoBack"/>
-      <w:bookmarkEnd w:id="83"/>
+    </w:p>
+    <w:p>
+      <w:pPr>
+        <w:rPr>
+          <w:lang w:val="x-none"/>
+        </w:rPr>
+      </w:pPr>
+      <w:r>
+        <w:rPr>
+          <w:lang w:val="x-none"/>
+        </w:rPr>
+        <w:tab/>
+      </w:r>
+      <w:r>
+        <w:rPr>
+          <w:rFonts w:hint="eastAsia"/>
+          <w:lang w:val="x-none"/>
+        </w:rPr>
+        <w:t>可以看出来，</w:t>
+      </w:r>
+      <w:r>
+        <w:rPr>
+          <w:rFonts w:hint="eastAsia"/>
+          <w:lang w:val="x-none"/>
+        </w:rPr>
+        <w:t>IPM</w:t>
+      </w:r>
+      <w:r>
+        <w:rPr>
+          <w:rFonts w:hint="eastAsia"/>
+          <w:lang w:val="x-none"/>
+        </w:rPr>
+        <w:t>主要是处理来自</w:t>
+      </w:r>
+      <w:r>
+        <w:rPr>
+          <w:rFonts w:hint="eastAsia"/>
+          <w:lang w:val="x-none"/>
+        </w:rPr>
+        <w:t>EBV</w:t>
+      </w:r>
+      <w:r>
+        <w:rPr>
+          <w:rFonts w:hint="eastAsia"/>
+          <w:lang w:val="x-none"/>
+        </w:rPr>
+        <w:t>和</w:t>
+      </w:r>
+      <w:r>
+        <w:rPr>
+          <w:rFonts w:hint="eastAsia"/>
+          <w:lang w:val="x-none"/>
+        </w:rPr>
+        <w:t>EPCU</w:t>
+      </w:r>
+      <w:r>
+        <w:rPr>
+          <w:rFonts w:hint="eastAsia"/>
+          <w:lang w:val="x-none"/>
+        </w:rPr>
+        <w:t>节点的报文，从而对报文处理</w:t>
+      </w:r>
+      <w:r>
+        <w:rPr>
+          <w:rFonts w:hint="eastAsia"/>
+          <w:lang w:val="x-none"/>
+        </w:rPr>
+        <w:t>。对来自</w:t>
+      </w:r>
+      <w:r>
+        <w:rPr>
+          <w:rFonts w:hint="eastAsia"/>
+          <w:lang w:val="x-none"/>
+        </w:rPr>
+        <w:t>EBV</w:t>
+      </w:r>
+      <w:r>
+        <w:rPr>
+          <w:rFonts w:hint="eastAsia"/>
+          <w:lang w:val="x-none"/>
+        </w:rPr>
+        <w:t>节点的报文，</w:t>
+      </w:r>
+      <w:r>
+        <w:rPr>
+          <w:rFonts w:hint="eastAsia"/>
+          <w:lang w:val="x-none"/>
+        </w:rPr>
+        <w:t>IPM</w:t>
+      </w:r>
+      <w:r>
+        <w:rPr>
+          <w:rFonts w:hint="eastAsia"/>
+          <w:lang w:val="x-none"/>
+        </w:rPr>
+        <w:t>节点的处理为甄别后发送控制报文；而来自于</w:t>
+      </w:r>
+      <w:r>
+        <w:rPr>
+          <w:rFonts w:hint="eastAsia"/>
+          <w:lang w:val="x-none"/>
+        </w:rPr>
+        <w:t>EPCU</w:t>
+      </w:r>
+      <w:r>
+        <w:rPr>
+          <w:rFonts w:hint="eastAsia"/>
+          <w:lang w:val="x-none"/>
+        </w:rPr>
+        <w:t>的报文的话，则是提取其中的工作信息。</w:t>
+      </w:r>
     </w:p>
     <w:p>
       <w:pPr>
@@ -34945,13 +34998,22 @@
           <w:szCs w:val="21"/>
           <w:lang w:eastAsia="zh-CN"/>
         </w:rPr>
-        <w:t>其他节点通信设计</w:t>
-      </w:r>
-    </w:p>
-    <w:p>
-      <w:pPr>
-        <w:rPr>
-          <w:rFonts w:hint="eastAsia"/>
+        <w:t>EPCU</w:t>
+      </w:r>
+      <w:r>
+        <w:rPr>
+          <w:rFonts w:ascii="Times New Roman" w:hAnsi="Times New Roman" w:hint="eastAsia"/>
+          <w:b w:val="0"/>
+          <w:sz w:val="21"/>
+          <w:szCs w:val="21"/>
+          <w:lang w:eastAsia="zh-CN"/>
+        </w:rPr>
+        <w:t>节点通信设计</w:t>
+      </w:r>
+    </w:p>
+    <w:p>
+      <w:pPr>
+        <w:rPr>
           <w:lang w:val="x-none"/>
         </w:rPr>
       </w:pPr>
@@ -35001,13 +35063,21 @@
           <w:rFonts w:hint="eastAsia"/>
           <w:lang w:val="x-none"/>
         </w:rPr>
-        <w:t>操作，从而实现系统的正常运转，并在系统空闲时发送模块当前的状态信息和自检结果等，因此其具体实现并不困难，具体</w:t>
+        <w:t>操作，从而实现系统的正常运转，并在系统空闲时发送模块当前的状态信息和自检结果等，</w:t>
       </w:r>
       <w:r>
         <w:rPr>
           <w:rFonts w:hint="eastAsia"/>
           <w:lang w:val="x-none"/>
         </w:rPr>
+        <w:lastRenderedPageBreak/>
+        <w:t>因此其具体实现并不困难，具体</w:t>
+      </w:r>
+      <w:r>
+        <w:rPr>
+          <w:rFonts w:hint="eastAsia"/>
+          <w:lang w:val="x-none"/>
+        </w:rPr>
         <w:t>流程图</w:t>
       </w:r>
       <w:r>
@@ -35021,11 +35091,568 @@
     <w:p>
       <w:pPr>
         <w:pStyle w:val="a0"/>
-        <w:rPr>
-          <w:rFonts w:hint="eastAsia"/>
+        <w:jc w:val="center"/>
+        <w:rPr>
           <w:lang w:val="x-none"/>
         </w:rPr>
       </w:pPr>
+      <w:r>
+        <w:rPr>
+          <w:lang w:val="x-none"/>
+        </w:rPr>
+        <w:object w:dxaOrig="5190" w:dyaOrig="12781">
+          <v:shape id="_x0000_i1031" type="#_x0000_t75" style="width:251.3pt;height:619.45pt" o:ole="">
+            <v:imagedata r:id="rId47" o:title=""/>
+          </v:shape>
+          <o:OLEObject Type="Embed" ProgID="Visio.Drawing.15" ShapeID="_x0000_i1031" DrawAspect="Content" ObjectID="_1557927657" r:id="rId48"/>
+        </w:object>
+      </w:r>
+    </w:p>
+    <w:p>
+      <w:pPr>
+        <w:pStyle w:val="a0"/>
+        <w:jc w:val="center"/>
+        <w:rPr>
+          <w:lang w:val="x-none"/>
+        </w:rPr>
+      </w:pPr>
+      <w:r>
+        <w:rPr>
+          <w:rFonts w:hint="eastAsia"/>
+          <w:lang w:val="x-none"/>
+        </w:rPr>
+        <w:t>图</w:t>
+      </w:r>
+      <w:r>
+        <w:rPr>
+          <w:rFonts w:hint="eastAsia"/>
+          <w:lang w:val="x-none"/>
+        </w:rPr>
+        <w:t>6.5</w:t>
+      </w:r>
+      <w:r>
+        <w:rPr>
+          <w:lang w:val="x-none"/>
+        </w:rPr>
+        <w:t xml:space="preserve"> </w:t>
+      </w:r>
+      <w:r>
+        <w:rPr>
+          <w:rFonts w:hint="eastAsia"/>
+          <w:lang w:val="x-none"/>
+        </w:rPr>
+        <w:t>EPCU</w:t>
+      </w:r>
+      <w:r>
+        <w:rPr>
+          <w:rFonts w:hint="eastAsia"/>
+          <w:lang w:val="x-none"/>
+        </w:rPr>
+        <w:t>节点工作流程图</w:t>
+      </w:r>
+    </w:p>
+    <w:p>
+      <w:pPr>
+        <w:pStyle w:val="a0"/>
+        <w:jc w:val="left"/>
+        <w:rPr>
+          <w:lang w:val="x-none"/>
+        </w:rPr>
+      </w:pPr>
+      <w:r>
+        <w:rPr>
+          <w:rFonts w:hint="eastAsia"/>
+          <w:lang w:val="x-none"/>
+        </w:rPr>
+        <w:lastRenderedPageBreak/>
+        <w:t>EPCU</w:t>
+      </w:r>
+      <w:r>
+        <w:rPr>
+          <w:rFonts w:hint="eastAsia"/>
+          <w:lang w:val="x-none"/>
+        </w:rPr>
+        <w:t>是本设计中的工作重点，因此需要特别说明一下。</w:t>
+      </w:r>
+      <w:r>
+        <w:rPr>
+          <w:rFonts w:hint="eastAsia"/>
+          <w:lang w:val="x-none"/>
+        </w:rPr>
+        <w:t>EPCU</w:t>
+      </w:r>
+      <w:r>
+        <w:rPr>
+          <w:rFonts w:hint="eastAsia"/>
+          <w:lang w:val="x-none"/>
+        </w:rPr>
+        <w:t>在系统中属于从节点，因此只有在收到来自</w:t>
+      </w:r>
+      <w:r>
+        <w:rPr>
+          <w:rFonts w:hint="eastAsia"/>
+          <w:lang w:val="x-none"/>
+        </w:rPr>
+        <w:t>IPM</w:t>
+      </w:r>
+      <w:r>
+        <w:rPr>
+          <w:rFonts w:hint="eastAsia"/>
+          <w:lang w:val="x-none"/>
+        </w:rPr>
+        <w:t>的控制报文后才会进行相应操作，在没有收到控制报文时，</w:t>
+      </w:r>
+      <w:r>
+        <w:rPr>
+          <w:rFonts w:hint="eastAsia"/>
+          <w:lang w:val="x-none"/>
+        </w:rPr>
+        <w:t>定时器</w:t>
+      </w:r>
+      <w:r>
+        <w:rPr>
+          <w:rFonts w:hint="eastAsia"/>
+          <w:lang w:val="x-none"/>
+        </w:rPr>
+        <w:t>2</w:t>
+      </w:r>
+      <w:r>
+        <w:rPr>
+          <w:rFonts w:hint="eastAsia"/>
+          <w:lang w:val="x-none"/>
+        </w:rPr>
+        <w:t>一直在工作，</w:t>
+      </w:r>
+      <w:r>
+        <w:rPr>
+          <w:rFonts w:hint="eastAsia"/>
+          <w:lang w:val="x-none"/>
+        </w:rPr>
+        <w:t>EPCU</w:t>
+      </w:r>
+      <w:r>
+        <w:rPr>
+          <w:rFonts w:hint="eastAsia"/>
+          <w:lang w:val="x-none"/>
+        </w:rPr>
+        <w:t>的各模块的</w:t>
+      </w:r>
+      <w:r>
+        <w:rPr>
+          <w:rFonts w:hint="eastAsia"/>
+          <w:lang w:val="x-none"/>
+        </w:rPr>
+        <w:t>ADC</w:t>
+      </w:r>
+      <w:r>
+        <w:rPr>
+          <w:rFonts w:hint="eastAsia"/>
+          <w:lang w:val="x-none"/>
+        </w:rPr>
+        <w:t>则在定时</w:t>
+      </w:r>
+      <w:r>
+        <w:rPr>
+          <w:rFonts w:hint="eastAsia"/>
+          <w:lang w:val="x-none"/>
+        </w:rPr>
+        <w:t>器</w:t>
+      </w:r>
+      <w:r>
+        <w:rPr>
+          <w:rFonts w:hint="eastAsia"/>
+          <w:lang w:val="x-none"/>
+        </w:rPr>
+        <w:t>2</w:t>
+      </w:r>
+      <w:r>
+        <w:rPr>
+          <w:rFonts w:hint="eastAsia"/>
+          <w:lang w:val="x-none"/>
+        </w:rPr>
+        <w:t>的终端中</w:t>
+      </w:r>
+      <w:r>
+        <w:rPr>
+          <w:rFonts w:hint="eastAsia"/>
+          <w:lang w:val="x-none"/>
+        </w:rPr>
+        <w:t>采集各模块相应气缸和气管的压力，并</w:t>
+      </w:r>
+      <w:r>
+        <w:rPr>
+          <w:rFonts w:hint="eastAsia"/>
+          <w:lang w:val="x-none"/>
+        </w:rPr>
+        <w:t>在显示模块上显示当前压力；当收到</w:t>
+      </w:r>
+      <w:r>
+        <w:rPr>
+          <w:rFonts w:hint="eastAsia"/>
+          <w:lang w:val="x-none"/>
+        </w:rPr>
+        <w:t>IPM</w:t>
+      </w:r>
+      <w:r>
+        <w:rPr>
+          <w:rFonts w:hint="eastAsia"/>
+          <w:lang w:val="x-none"/>
+        </w:rPr>
+        <w:t>的控制报文时，首先</w:t>
+      </w:r>
+      <w:r>
+        <w:rPr>
+          <w:rFonts w:hint="eastAsia"/>
+          <w:lang w:val="x-none"/>
+        </w:rPr>
+        <w:t>使能定时器</w:t>
+      </w:r>
+      <w:r>
+        <w:rPr>
+          <w:rFonts w:hint="eastAsia"/>
+          <w:lang w:val="x-none"/>
+        </w:rPr>
+        <w:t>1</w:t>
+      </w:r>
+      <w:r>
+        <w:rPr>
+          <w:rFonts w:hint="eastAsia"/>
+          <w:lang w:val="x-none"/>
+        </w:rPr>
+        <w:t>，并读取控制报文中的工作信息，设定给定值，</w:t>
+      </w:r>
+      <w:r>
+        <w:rPr>
+          <w:rFonts w:hint="eastAsia"/>
+          <w:lang w:val="x-none"/>
+        </w:rPr>
+        <w:t>然后定时对电磁阀进行驱动，以达到设定压力的效果。</w:t>
+      </w:r>
+    </w:p>
+    <w:p>
+      <w:pPr>
+        <w:pStyle w:val="a0"/>
+        <w:jc w:val="left"/>
+        <w:rPr>
+          <w:lang w:val="x-none"/>
+        </w:rPr>
+      </w:pPr>
+      <w:r>
+        <w:rPr>
+          <w:rFonts w:hint="eastAsia"/>
+          <w:lang w:val="x-none"/>
+        </w:rPr>
+        <w:t>系统中的电磁阀包括数字量控制电磁阀（即继电器驱动）和模拟量控制电磁阀（即</w:t>
+      </w:r>
+      <w:r>
+        <w:rPr>
+          <w:rFonts w:hint="eastAsia"/>
+          <w:lang w:val="x-none"/>
+        </w:rPr>
+        <w:t>MOS</w:t>
+      </w:r>
+      <w:r>
+        <w:rPr>
+          <w:rFonts w:hint="eastAsia"/>
+          <w:lang w:val="x-none"/>
+        </w:rPr>
+        <w:t>管驱动）</w:t>
+      </w:r>
+      <w:r>
+        <w:rPr>
+          <w:rFonts w:hint="eastAsia"/>
+          <w:lang w:val="x-none"/>
+        </w:rPr>
+        <w:t>两种。</w:t>
+      </w:r>
+      <w:r>
+        <w:rPr>
+          <w:rFonts w:hint="eastAsia"/>
+          <w:lang w:val="x-none"/>
+        </w:rPr>
+        <w:t>对于数字量控制的电磁阀而言，操作相对简单，只需要根据控制报文中的开断信息进行开启和关闭即可完成要求；但对于模拟量控制的电磁阀就不那么简单了，因为模拟量控制的电磁阀往往是用来准确控制工作气缸和气管的压力，如果仅仅简单地控制其开和断，在精度上是无法满足要求的，所以这类电磁阀往往需要用脉冲宽度调制波（即</w:t>
+      </w:r>
+      <w:r>
+        <w:rPr>
+          <w:rFonts w:hint="eastAsia"/>
+          <w:lang w:val="x-none"/>
+        </w:rPr>
+        <w:t>PWM</w:t>
+      </w:r>
+      <w:r>
+        <w:rPr>
+          <w:rFonts w:hint="eastAsia"/>
+          <w:lang w:val="x-none"/>
+        </w:rPr>
+        <w:t>）来控制。</w:t>
+      </w:r>
+      <w:r>
+        <w:rPr>
+          <w:rFonts w:hint="eastAsia"/>
+          <w:lang w:val="x-none"/>
+        </w:rPr>
+        <w:t>但是，系统的主控芯片</w:t>
+      </w:r>
+      <w:r>
+        <w:rPr>
+          <w:rFonts w:hint="eastAsia"/>
+          <w:lang w:val="x-none"/>
+        </w:rPr>
+        <w:t>C</w:t>
+      </w:r>
+      <w:r>
+        <w:rPr>
+          <w:lang w:val="x-none"/>
+        </w:rPr>
+        <w:t>8051F</w:t>
+      </w:r>
+      <w:r>
+        <w:rPr>
+          <w:rFonts w:hint="eastAsia"/>
+          <w:lang w:val="x-none"/>
+        </w:rPr>
+        <w:t>500</w:t>
+      </w:r>
+      <w:r>
+        <w:rPr>
+          <w:rFonts w:hint="eastAsia"/>
+          <w:lang w:val="x-none"/>
+        </w:rPr>
+        <w:t>本身并不具有</w:t>
+      </w:r>
+      <w:r>
+        <w:rPr>
+          <w:rFonts w:hint="eastAsia"/>
+          <w:lang w:val="x-none"/>
+        </w:rPr>
+        <w:t>PWM</w:t>
+      </w:r>
+      <w:r>
+        <w:rPr>
+          <w:rFonts w:hint="eastAsia"/>
+          <w:lang w:val="x-none"/>
+        </w:rPr>
+        <w:t>波模块，因此必须由自己编程产生，本设计应用的方法是通过</w:t>
+      </w:r>
+      <w:r>
+        <w:rPr>
+          <w:rFonts w:hint="eastAsia"/>
+          <w:lang w:val="x-none"/>
+        </w:rPr>
+        <w:t>C</w:t>
+      </w:r>
+      <w:r>
+        <w:rPr>
+          <w:lang w:val="x-none"/>
+        </w:rPr>
+        <w:t>8051F500</w:t>
+      </w:r>
+      <w:r>
+        <w:rPr>
+          <w:rFonts w:hint="eastAsia"/>
+          <w:lang w:val="x-none"/>
+        </w:rPr>
+        <w:t>的定时器</w:t>
+      </w:r>
+      <w:r>
+        <w:rPr>
+          <w:rFonts w:hint="eastAsia"/>
+          <w:lang w:val="x-none"/>
+        </w:rPr>
+        <w:t>3</w:t>
+      </w:r>
+      <w:r>
+        <w:rPr>
+          <w:rFonts w:hint="eastAsia"/>
+          <w:lang w:val="x-none"/>
+        </w:rPr>
+        <w:t>来定时产生，其具体流程如下所示：</w:t>
+      </w:r>
+    </w:p>
+    <w:p>
+      <w:pPr>
+        <w:pStyle w:val="a0"/>
+        <w:jc w:val="center"/>
+        <w:rPr>
+          <w:lang w:val="x-none"/>
+        </w:rPr>
+      </w:pPr>
+      <w:r>
+        <w:rPr>
+          <w:lang w:val="x-none"/>
+        </w:rPr>
+        <w:object w:dxaOrig="4561" w:dyaOrig="9376">
+          <v:shape id="_x0000_i1032" type="#_x0000_t75" style="width:201.75pt;height:413.65pt" o:ole="">
+            <v:imagedata r:id="rId49" o:title=""/>
+          </v:shape>
+          <o:OLEObject Type="Embed" ProgID="Visio.Drawing.15" ShapeID="_x0000_i1032" DrawAspect="Content" ObjectID="_1557927658" r:id="rId50"/>
+        </w:object>
+      </w:r>
+    </w:p>
+    <w:p>
+      <w:pPr>
+        <w:pStyle w:val="a0"/>
+        <w:jc w:val="center"/>
+        <w:rPr>
+          <w:lang w:val="x-none"/>
+        </w:rPr>
+      </w:pPr>
+      <w:r>
+        <w:rPr>
+          <w:rFonts w:hint="eastAsia"/>
+          <w:lang w:val="x-none"/>
+        </w:rPr>
+        <w:t>图</w:t>
+      </w:r>
+      <w:r>
+        <w:rPr>
+          <w:rFonts w:hint="eastAsia"/>
+          <w:lang w:val="x-none"/>
+        </w:rPr>
+        <w:t>6.6</w:t>
+      </w:r>
+      <w:r>
+        <w:rPr>
+          <w:lang w:val="x-none"/>
+        </w:rPr>
+        <w:t xml:space="preserve"> </w:t>
+      </w:r>
+      <w:r>
+        <w:rPr>
+          <w:rFonts w:hint="eastAsia"/>
+          <w:lang w:val="x-none"/>
+        </w:rPr>
+        <w:t>定时产生</w:t>
+      </w:r>
+      <w:r>
+        <w:rPr>
+          <w:rFonts w:hint="eastAsia"/>
+          <w:lang w:val="x-none"/>
+        </w:rPr>
+        <w:t>PWM</w:t>
+      </w:r>
+      <w:r>
+        <w:rPr>
+          <w:rFonts w:hint="eastAsia"/>
+          <w:lang w:val="x-none"/>
+        </w:rPr>
+        <w:t>流程</w:t>
+      </w:r>
+    </w:p>
+    <w:p>
+      <w:pPr>
+        <w:pStyle w:val="a0"/>
+        <w:jc w:val="left"/>
+        <w:rPr>
+          <w:lang w:val="x-none"/>
+        </w:rPr>
+      </w:pPr>
+      <w:r>
+        <w:rPr>
+          <w:rFonts w:hint="eastAsia"/>
+          <w:lang w:val="x-none"/>
+        </w:rPr>
+        <w:lastRenderedPageBreak/>
+        <w:t>产生的</w:t>
+      </w:r>
+      <w:r>
+        <w:rPr>
+          <w:rFonts w:hint="eastAsia"/>
+          <w:lang w:val="x-none"/>
+        </w:rPr>
+        <w:t>PWM</w:t>
+      </w:r>
+      <w:r>
+        <w:rPr>
+          <w:rFonts w:hint="eastAsia"/>
+          <w:lang w:val="x-none"/>
+        </w:rPr>
+        <w:t>波的占空比可以通过计算得出：</w:t>
+      </w:r>
+    </w:p>
+    <w:p>
+      <w:pPr>
+        <w:pStyle w:val="a0"/>
+        <w:jc w:val="left"/>
+        <w:rPr>
+          <w:lang w:val="x-none"/>
+        </w:rPr>
+      </w:pPr>
+    </w:p>
+    <w:p>
+      <w:pPr>
+        <w:pStyle w:val="a0"/>
+        <w:jc w:val="left"/>
+        <w:rPr>
+          <w:rFonts w:hint="eastAsia"/>
+          <w:lang w:val="x-none"/>
+        </w:rPr>
+      </w:pPr>
+      <w:r>
+        <w:rPr>
+          <w:rFonts w:hint="eastAsia"/>
+          <w:lang w:val="x-none"/>
+        </w:rPr>
+        <w:t>此外，电磁阀除了要通过</w:t>
+      </w:r>
+      <w:r>
+        <w:rPr>
+          <w:rFonts w:hint="eastAsia"/>
+          <w:lang w:val="x-none"/>
+        </w:rPr>
+        <w:t>PWM</w:t>
+      </w:r>
+      <w:r>
+        <w:rPr>
+          <w:rFonts w:hint="eastAsia"/>
+          <w:lang w:val="x-none"/>
+        </w:rPr>
+        <w:t>波控制外，还需要能设定</w:t>
+      </w:r>
+      <w:r>
+        <w:rPr>
+          <w:rFonts w:hint="eastAsia"/>
+          <w:lang w:val="x-none"/>
+        </w:rPr>
+        <w:t>PWM</w:t>
+      </w:r>
+      <w:r>
+        <w:rPr>
+          <w:rFonts w:hint="eastAsia"/>
+          <w:lang w:val="x-none"/>
+        </w:rPr>
+        <w:t>波的频率，因为电磁阀一般都具有其最佳的工作频率，因此设计里不仅要能产生</w:t>
+      </w:r>
+      <w:r>
+        <w:rPr>
+          <w:rFonts w:hint="eastAsia"/>
+          <w:lang w:val="x-none"/>
+        </w:rPr>
+        <w:t>PWM</w:t>
+      </w:r>
+      <w:r>
+        <w:rPr>
+          <w:rFonts w:hint="eastAsia"/>
+          <w:lang w:val="x-none"/>
+        </w:rPr>
+        <w:t>波，而且能够改变</w:t>
+      </w:r>
+      <w:r>
+        <w:rPr>
+          <w:rFonts w:hint="eastAsia"/>
+          <w:lang w:val="x-none"/>
+        </w:rPr>
+        <w:t>PWM</w:t>
+      </w:r>
+      <w:r>
+        <w:rPr>
+          <w:rFonts w:hint="eastAsia"/>
+          <w:lang w:val="x-none"/>
+        </w:rPr>
+        <w:t>波的频率，这里我们采用的时可更改频率的设计方法，以便对特定的电磁阀能实时更改以便能达到要求，具体实现为</w:t>
+      </w:r>
+      <w:bookmarkStart w:id="83" w:name="_GoBack"/>
+      <w:bookmarkEnd w:id="83"/>
     </w:p>
     <w:p>
       <w:pPr>
@@ -35045,7 +35672,6 @@
           <w:i w:val="0"/>
           <w:lang w:eastAsia="zh-CN"/>
         </w:rPr>
-        <w:lastRenderedPageBreak/>
         <w:t>6</w:t>
       </w:r>
       <w:r>
@@ -37851,7 +38477,7 @@
         <w:szCs w:val="24"/>
         <w:lang w:val="zh-CN"/>
       </w:rPr>
-      <w:t>39</w:t>
+      <w:t>42</w:t>
     </w:r>
     <w:r>
       <w:rPr>
@@ -43491,6 +44117,16 @@
       </w:tblBorders>
     </w:tblPr>
   </w:style>
+  <w:style w:type="character" w:styleId="aff2">
+    <w:name w:val="Placeholder Text"/>
+    <w:basedOn w:val="a1"/>
+    <w:uiPriority w:val="99"/>
+    <w:semiHidden/>
+    <w:rsid w:val="008C0FE8"/>
+    <w:rPr>
+      <w:color w:val="808080"/>
+    </w:rPr>
+  </w:style>
 </w:styles>
 </file>
 
@@ -43760,7 +44396,7 @@
 </file>
 
 <file path=customXml/itemProps1.xml><?xml version="1.0" encoding="utf-8"?>
-<ds:datastoreItem xmlns:ds="http://schemas.openxmlformats.org/officeDocument/2006/customXml" ds:itemID="{13BB1CBC-118C-406D-8928-FAC9888F2518}">
+<ds:datastoreItem xmlns:ds="http://schemas.openxmlformats.org/officeDocument/2006/customXml" ds:itemID="{09F26DA4-C9D4-4267-9DC0-15C676785D13}">
   <ds:schemaRefs>
     <ds:schemaRef ds:uri="http://schemas.openxmlformats.org/officeDocument/2006/bibliography"/>
   </ds:schemaRefs>
